--- a/текст презентации.docx
+++ b/текст презентации.docx
@@ -72,6 +72,7 @@
         <w:rPr>
           <w:rFonts w:ascii="Segoe UI" w:hAnsi="Segoe UI" w:cs="Segoe UI"/>
           <w:sz w:val="24"/>
+          <w:lang w:val="en-US"/>
         </w:rPr>
       </w:pPr>
       <w:r>
@@ -93,7 +94,21 @@
           <w:rFonts w:ascii="Segoe UI" w:hAnsi="Segoe UI" w:cs="Segoe UI"/>
           <w:sz w:val="24"/>
         </w:rPr>
-        <w:t xml:space="preserve"> и веб-приложение для нее, позволяющее в автоматическом режиме проводить улучшение изображений, такие как увеличение разрешения, колоризация, сегментация (например, для вырезания фона).</w:t>
+        <w:t xml:space="preserve"> и веб-приложение для нее, позволяющее в автоматическом режиме проводить </w:t>
+      </w:r>
+      <w:r>
+        <w:rPr>
+          <w:rFonts w:ascii="Segoe UI" w:hAnsi="Segoe UI" w:cs="Segoe UI"/>
+          <w:sz w:val="24"/>
+        </w:rPr>
+        <w:t>повышение качества</w:t>
+      </w:r>
+      <w:r>
+        <w:rPr>
+          <w:rFonts w:ascii="Segoe UI" w:hAnsi="Segoe UI" w:cs="Segoe UI"/>
+          <w:sz w:val="24"/>
+        </w:rPr>
+        <w:t xml:space="preserve"> изображений, такие как увеличение разрешения, колоризация, сегментация (например, для вырезания фона).</w:t>
       </w:r>
       <w:r>
         <w:rPr>
@@ -135,7 +150,49 @@
           <w:rFonts w:ascii="Segoe UI" w:hAnsi="Segoe UI" w:cs="Segoe UI"/>
           <w:sz w:val="24"/>
         </w:rPr>
-        <w:t xml:space="preserve">Набор данных был взят с сайта </w:t>
+        <w:t>Набор</w:t>
+      </w:r>
+      <w:r>
+        <w:rPr>
+          <w:rFonts w:ascii="Segoe UI" w:hAnsi="Segoe UI" w:cs="Segoe UI"/>
+          <w:sz w:val="24"/>
+        </w:rPr>
+        <w:t>ы</w:t>
+      </w:r>
+      <w:r>
+        <w:rPr>
+          <w:rFonts w:ascii="Segoe UI" w:hAnsi="Segoe UI" w:cs="Segoe UI"/>
+          <w:sz w:val="24"/>
+        </w:rPr>
+        <w:t xml:space="preserve"> данных был</w:t>
+      </w:r>
+      <w:r>
+        <w:rPr>
+          <w:rFonts w:ascii="Segoe UI" w:hAnsi="Segoe UI" w:cs="Segoe UI"/>
+          <w:sz w:val="24"/>
+        </w:rPr>
+        <w:t>и</w:t>
+      </w:r>
+      <w:r>
+        <w:rPr>
+          <w:rFonts w:ascii="Segoe UI" w:hAnsi="Segoe UI" w:cs="Segoe UI"/>
+          <w:sz w:val="24"/>
+        </w:rPr>
+        <w:t xml:space="preserve"> взят</w:t>
+      </w:r>
+      <w:r>
+        <w:rPr>
+          <w:rFonts w:ascii="Segoe UI" w:hAnsi="Segoe UI" w:cs="Segoe UI"/>
+          <w:sz w:val="24"/>
+        </w:rPr>
+        <w:t>ы</w:t>
+      </w:r>
+      <w:r>
+        <w:rPr>
+          <w:rFonts w:ascii="Segoe UI" w:hAnsi="Segoe UI" w:cs="Segoe UI"/>
+          <w:sz w:val="24"/>
+        </w:rPr>
+        <w:t xml:space="preserve"> с сайта </w:t>
       </w:r>
       <w:proofErr w:type="spellStart"/>
       <w:r>
@@ -235,7 +292,7 @@
           <w:rFonts w:ascii="Segoe UI" w:hAnsi="Segoe UI" w:cs="Segoe UI"/>
           <w:sz w:val="24"/>
         </w:rPr>
-        <w:t>Обучение на маленьких изображениях позволяет значительно ускорить процесс обучения и снизить требования к вычислительной мощности.</w:t>
+        <w:t>снизить требования к вычислительной мощности.</w:t>
       </w:r>
     </w:p>
     <w:p>
@@ -257,57 +314,377 @@
           <w:rFonts w:ascii="Segoe UI" w:hAnsi="Segoe UI" w:cs="Segoe UI"/>
           <w:sz w:val="24"/>
         </w:rPr>
-        <w:t>Большое количество наборов данных, предназначенных для обучения нейронных сетей, содержат изображения маленького размера. Использование таких наборов данных позволяет сравнительно легко получить доступ к разнообразным изображениям для обучения.</w:t>
+        <w:t>Обучение нейронных сетей на маленьких изображениях может с</w:t>
+      </w:r>
+      <w:r>
+        <w:rPr>
+          <w:rFonts w:ascii="Segoe UI" w:hAnsi="Segoe UI" w:cs="Segoe UI"/>
+          <w:sz w:val="24"/>
+        </w:rPr>
+        <w:t>пособствовать упрощению модели,</w:t>
+      </w:r>
+      <w:r>
+        <w:rPr>
+          <w:rFonts w:ascii="Segoe UI" w:hAnsi="Segoe UI" w:cs="Segoe UI"/>
+          <w:sz w:val="24"/>
+        </w:rPr>
+        <w:t xml:space="preserve"> снижению сложности задачи</w:t>
+      </w:r>
+      <w:r>
+        <w:rPr>
+          <w:rFonts w:ascii="Segoe UI" w:hAnsi="Segoe UI" w:cs="Segoe UI"/>
+          <w:sz w:val="24"/>
+        </w:rPr>
+        <w:t xml:space="preserve"> и весу модели</w:t>
+      </w:r>
+      <w:r>
+        <w:rPr>
+          <w:rFonts w:ascii="Segoe UI" w:hAnsi="Segoe UI" w:cs="Segoe UI"/>
+          <w:sz w:val="24"/>
+        </w:rPr>
+        <w:t>. Маленькие изображения содержат меньше деталей и особенностей, поэтому модель может сосредоточиться на обнаружении более общих паттернов и признаков.</w:t>
       </w:r>
     </w:p>
     <w:p>
       <w:pPr>
         <w:pStyle w:val="a3"/>
-        <w:numPr>
-          <w:ilvl w:val="0"/>
-          <w:numId w:val="6"/>
-        </w:numPr>
-        <w:spacing w:line="276" w:lineRule="auto"/>
-        <w:jc w:val="both"/>
-        <w:rPr>
-          <w:rFonts w:ascii="Segoe UI" w:hAnsi="Segoe UI" w:cs="Segoe UI"/>
-          <w:sz w:val="24"/>
-        </w:rPr>
-      </w:pPr>
-      <w:r>
-        <w:rPr>
-          <w:rFonts w:ascii="Segoe UI" w:hAnsi="Segoe UI" w:cs="Segoe UI"/>
-          <w:sz w:val="24"/>
-        </w:rPr>
-        <w:t>Обучение нейронных сетей на маленьких изображениях может с</w:t>
-      </w:r>
-      <w:r>
-        <w:rPr>
-          <w:rFonts w:ascii="Segoe UI" w:hAnsi="Segoe UI" w:cs="Segoe UI"/>
-          <w:sz w:val="24"/>
-        </w:rPr>
-        <w:t>пособствовать упрощению модели,</w:t>
-      </w:r>
-      <w:r>
-        <w:rPr>
-          <w:rFonts w:ascii="Segoe UI" w:hAnsi="Segoe UI" w:cs="Segoe UI"/>
-          <w:sz w:val="24"/>
-        </w:rPr>
-        <w:t xml:space="preserve"> снижению сложности задачи</w:t>
-      </w:r>
-      <w:r>
-        <w:rPr>
-          <w:rFonts w:ascii="Segoe UI" w:hAnsi="Segoe UI" w:cs="Segoe UI"/>
-          <w:sz w:val="24"/>
-        </w:rPr>
-        <w:t xml:space="preserve"> и весу модели</w:t>
-      </w:r>
-      <w:r>
-        <w:rPr>
-          <w:rFonts w:ascii="Segoe UI" w:hAnsi="Segoe UI" w:cs="Segoe UI"/>
-          <w:sz w:val="24"/>
-        </w:rPr>
-        <w:t>. Маленькие изображения содержат меньше деталей и особенностей, поэтому модель может сосредоточиться на обнаружении более общих паттернов и признаков.</w:t>
+        <w:spacing w:line="276" w:lineRule="auto"/>
+        <w:jc w:val="both"/>
+        <w:rPr>
+          <w:rFonts w:ascii="Segoe UI" w:hAnsi="Segoe UI" w:cs="Segoe UI"/>
+          <w:sz w:val="24"/>
+        </w:rPr>
+      </w:pPr>
+    </w:p>
+    <w:p>
+      <w:pPr>
+        <w:spacing w:line="276" w:lineRule="auto"/>
+        <w:jc w:val="both"/>
+        <w:rPr>
+          <w:rFonts w:ascii="Segoe UI" w:hAnsi="Segoe UI" w:cs="Segoe UI"/>
+          <w:sz w:val="24"/>
+        </w:rPr>
+      </w:pPr>
+      <w:r>
+        <w:rPr>
+          <w:rFonts w:ascii="Segoe UI" w:hAnsi="Segoe UI" w:cs="Segoe UI"/>
+          <w:sz w:val="24"/>
+        </w:rPr>
+        <w:t xml:space="preserve">Модель, обученная на маленьких изображениях, может иметь затруднения с обработкой больших или более детализированных изображений. </w:t>
+      </w:r>
+      <w:r>
+        <w:rPr>
+          <w:rFonts w:ascii="Segoe UI" w:hAnsi="Segoe UI" w:cs="Segoe UI"/>
+          <w:sz w:val="24"/>
+        </w:rPr>
+        <w:t>В данном случае это будет значить, что изображение, полученное от пользователя нужно будет сначала привести к размеру 255 или 160 пик</w:t>
+      </w:r>
+      <w:r>
+        <w:rPr>
+          <w:rFonts w:ascii="Segoe UI" w:hAnsi="Segoe UI" w:cs="Segoe UI"/>
+          <w:sz w:val="24"/>
+        </w:rPr>
+        <w:t>селей, так как модели будут ожид</w:t>
+      </w:r>
+      <w:r>
+        <w:rPr>
+          <w:rFonts w:ascii="Segoe UI" w:hAnsi="Segoe UI" w:cs="Segoe UI"/>
+          <w:sz w:val="24"/>
+        </w:rPr>
+        <w:t>ать на вход именно такой размер.</w:t>
+      </w:r>
+    </w:p>
+    <w:p>
+      <w:pPr>
+        <w:spacing w:line="276" w:lineRule="auto"/>
+        <w:jc w:val="both"/>
+        <w:rPr>
+          <w:rFonts w:ascii="Segoe UI" w:hAnsi="Segoe UI" w:cs="Segoe UI"/>
+          <w:sz w:val="24"/>
+        </w:rPr>
+      </w:pPr>
+    </w:p>
+    <w:p>
+      <w:pPr>
+        <w:spacing w:line="276" w:lineRule="auto"/>
+        <w:jc w:val="both"/>
+        <w:rPr>
+          <w:rFonts w:ascii="Segoe UI" w:hAnsi="Segoe UI" w:cs="Segoe UI"/>
+          <w:sz w:val="24"/>
+        </w:rPr>
+      </w:pPr>
+      <w:r>
+        <w:rPr>
+          <w:rFonts w:ascii="Segoe UI" w:hAnsi="Segoe UI" w:cs="Segoe UI"/>
+          <w:sz w:val="24"/>
+        </w:rPr>
+        <w:t xml:space="preserve">4. </w:t>
+      </w:r>
+      <w:r>
+        <w:rPr>
+          <w:rFonts w:ascii="Segoe UI" w:hAnsi="Segoe UI" w:cs="Segoe UI"/>
+          <w:sz w:val="24"/>
+        </w:rPr>
+        <w:t xml:space="preserve">Вся нейронная сеть, представленная в данной работе, реализована с помощью трех основных инструментов: язык </w:t>
+      </w:r>
+      <w:proofErr w:type="spellStart"/>
+      <w:r>
+        <w:rPr>
+          <w:rFonts w:ascii="Segoe UI" w:hAnsi="Segoe UI" w:cs="Segoe UI"/>
+          <w:sz w:val="24"/>
+        </w:rPr>
+        <w:t>Python</w:t>
+      </w:r>
+      <w:proofErr w:type="spellEnd"/>
+      <w:r>
+        <w:rPr>
+          <w:rFonts w:ascii="Segoe UI" w:hAnsi="Segoe UI" w:cs="Segoe UI"/>
+          <w:sz w:val="24"/>
+        </w:rPr>
+        <w:t xml:space="preserve">, библиотеки </w:t>
+      </w:r>
+      <w:proofErr w:type="spellStart"/>
+      <w:r>
+        <w:rPr>
+          <w:rFonts w:ascii="Segoe UI" w:hAnsi="Segoe UI" w:cs="Segoe UI"/>
+          <w:sz w:val="24"/>
+        </w:rPr>
+        <w:t>TensorFlow</w:t>
+      </w:r>
+      <w:proofErr w:type="spellEnd"/>
+      <w:r>
+        <w:rPr>
+          <w:rFonts w:ascii="Segoe UI" w:hAnsi="Segoe UI" w:cs="Segoe UI"/>
+          <w:sz w:val="24"/>
+        </w:rPr>
+        <w:t xml:space="preserve"> и </w:t>
+      </w:r>
+      <w:proofErr w:type="spellStart"/>
+      <w:r>
+        <w:rPr>
+          <w:rFonts w:ascii="Segoe UI" w:hAnsi="Segoe UI" w:cs="Segoe UI"/>
+          <w:sz w:val="24"/>
+        </w:rPr>
+        <w:t>Keras</w:t>
+      </w:r>
+      <w:proofErr w:type="spellEnd"/>
+      <w:r>
+        <w:rPr>
+          <w:rFonts w:ascii="Segoe UI" w:hAnsi="Segoe UI" w:cs="Segoe UI"/>
+          <w:sz w:val="24"/>
+        </w:rPr>
+        <w:t>.</w:t>
+      </w:r>
+      <w:r>
+        <w:rPr>
+          <w:rFonts w:ascii="Segoe UI" w:hAnsi="Segoe UI" w:cs="Segoe UI"/>
+          <w:sz w:val="24"/>
+        </w:rPr>
+        <w:t xml:space="preserve"> Язык </w:t>
+      </w:r>
+      <w:proofErr w:type="spellStart"/>
+      <w:r>
+        <w:rPr>
+          <w:rFonts w:ascii="Segoe UI" w:hAnsi="Segoe UI" w:cs="Segoe UI"/>
+          <w:sz w:val="24"/>
+        </w:rPr>
+        <w:t>пайтон</w:t>
+      </w:r>
+      <w:proofErr w:type="spellEnd"/>
+      <w:r>
+        <w:rPr>
+          <w:rFonts w:ascii="Segoe UI" w:hAnsi="Segoe UI" w:cs="Segoe UI"/>
+          <w:sz w:val="24"/>
+        </w:rPr>
+        <w:t xml:space="preserve"> </w:t>
+      </w:r>
+      <w:proofErr w:type="spellStart"/>
+      <w:r>
+        <w:rPr>
+          <w:rFonts w:ascii="Segoe UI" w:hAnsi="Segoe UI" w:cs="Segoe UI"/>
+          <w:sz w:val="24"/>
+        </w:rPr>
+        <w:t>идиционна</w:t>
+      </w:r>
+      <w:proofErr w:type="spellEnd"/>
+      <w:r>
+        <w:rPr>
+          <w:rFonts w:ascii="Segoe UI" w:hAnsi="Segoe UI" w:cs="Segoe UI"/>
+          <w:sz w:val="24"/>
+        </w:rPr>
+        <w:t xml:space="preserve"> используется для такого рода задач.</w:t>
+      </w:r>
+      <w:r>
+        <w:rPr>
+          <w:rFonts w:ascii="Segoe UI" w:hAnsi="Segoe UI" w:cs="Segoe UI"/>
+          <w:sz w:val="24"/>
+        </w:rPr>
+        <w:t xml:space="preserve"> </w:t>
+      </w:r>
+    </w:p>
+    <w:p>
+      <w:pPr>
+        <w:spacing w:line="276" w:lineRule="auto"/>
+        <w:jc w:val="both"/>
+        <w:rPr>
+          <w:rFonts w:ascii="Segoe UI" w:hAnsi="Segoe UI" w:cs="Segoe UI"/>
+          <w:sz w:val="24"/>
+        </w:rPr>
+      </w:pPr>
+      <w:r>
+        <w:rPr>
+          <w:rFonts w:ascii="Segoe UI" w:hAnsi="Segoe UI" w:cs="Segoe UI"/>
+          <w:sz w:val="24"/>
+        </w:rPr>
+        <w:t xml:space="preserve">Если кратко сказать про </w:t>
+      </w:r>
+      <w:proofErr w:type="spellStart"/>
+      <w:r>
+        <w:rPr>
+          <w:rFonts w:ascii="Segoe UI" w:hAnsi="Segoe UI" w:cs="Segoe UI"/>
+          <w:sz w:val="24"/>
+        </w:rPr>
+        <w:t>TensorFlow</w:t>
+      </w:r>
+      <w:proofErr w:type="spellEnd"/>
+      <w:r>
+        <w:rPr>
+          <w:rFonts w:ascii="Segoe UI" w:hAnsi="Segoe UI" w:cs="Segoe UI"/>
+          <w:sz w:val="24"/>
+        </w:rPr>
+        <w:t xml:space="preserve">, то он организует всю логику работы </w:t>
+      </w:r>
+      <w:proofErr w:type="spellStart"/>
+      <w:r>
+        <w:rPr>
+          <w:rFonts w:ascii="Segoe UI" w:hAnsi="Segoe UI" w:cs="Segoe UI"/>
+          <w:sz w:val="24"/>
+        </w:rPr>
+        <w:t>нейросети</w:t>
+      </w:r>
+      <w:proofErr w:type="spellEnd"/>
+      <w:r>
+        <w:rPr>
+          <w:rFonts w:ascii="Segoe UI" w:hAnsi="Segoe UI" w:cs="Segoe UI"/>
+          <w:sz w:val="24"/>
+        </w:rPr>
+        <w:t xml:space="preserve">. </w:t>
+      </w:r>
+      <w:proofErr w:type="spellStart"/>
+      <w:r>
+        <w:rPr>
+          <w:rFonts w:ascii="Segoe UI" w:hAnsi="Segoe UI" w:cs="Segoe UI"/>
+          <w:sz w:val="24"/>
+        </w:rPr>
+        <w:t>Керас</w:t>
+      </w:r>
+      <w:proofErr w:type="spellEnd"/>
+      <w:r>
+        <w:rPr>
+          <w:rFonts w:ascii="Segoe UI" w:hAnsi="Segoe UI" w:cs="Segoe UI"/>
+          <w:sz w:val="24"/>
+        </w:rPr>
+        <w:t xml:space="preserve"> </w:t>
+      </w:r>
+      <w:r>
+        <w:rPr>
+          <w:rFonts w:ascii="Segoe UI" w:hAnsi="Segoe UI" w:cs="Segoe UI"/>
+          <w:sz w:val="24"/>
+        </w:rPr>
+        <w:t>работает поверх ТФ и упрощает работу с ним.</w:t>
+      </w:r>
+    </w:p>
+    <w:p>
+      <w:pPr>
+        <w:spacing w:line="276" w:lineRule="auto"/>
+        <w:jc w:val="both"/>
+        <w:rPr>
+          <w:rFonts w:ascii="Segoe UI" w:hAnsi="Segoe UI" w:cs="Segoe UI"/>
+          <w:sz w:val="24"/>
+        </w:rPr>
+      </w:pPr>
+      <w:r>
+        <w:rPr>
+          <w:rFonts w:ascii="Segoe UI" w:hAnsi="Segoe UI" w:cs="Segoe UI"/>
+          <w:sz w:val="24"/>
+          <w:lang w:val="en-US"/>
+        </w:rPr>
+        <w:t>React</w:t>
+      </w:r>
+      <w:r>
+        <w:rPr>
+          <w:rFonts w:ascii="Segoe UI" w:hAnsi="Segoe UI" w:cs="Segoe UI"/>
+          <w:sz w:val="24"/>
+        </w:rPr>
+        <w:t xml:space="preserve"> </w:t>
+      </w:r>
+      <w:r>
+        <w:rPr>
+          <w:rFonts w:ascii="Segoe UI" w:hAnsi="Segoe UI" w:cs="Segoe UI"/>
+          <w:sz w:val="24"/>
+        </w:rPr>
+        <w:t xml:space="preserve">сейчас является популярнейшей библиотекой для создания одностраничных приложений, и он весьма прост в освоении. Вместе с ним часто используется </w:t>
+      </w:r>
+      <w:r>
+        <w:rPr>
+          <w:rFonts w:ascii="Segoe UI" w:hAnsi="Segoe UI" w:cs="Segoe UI"/>
+          <w:sz w:val="24"/>
+          <w:lang w:val="en-US"/>
+        </w:rPr>
+        <w:t>express</w:t>
+      </w:r>
+      <w:r>
+        <w:rPr>
+          <w:rFonts w:ascii="Segoe UI" w:hAnsi="Segoe UI" w:cs="Segoe UI"/>
+          <w:sz w:val="24"/>
+        </w:rPr>
+        <w:t xml:space="preserve"> для создания </w:t>
+      </w:r>
+      <w:r>
+        <w:rPr>
+          <w:rFonts w:ascii="Segoe UI" w:hAnsi="Segoe UI" w:cs="Segoe UI"/>
+          <w:sz w:val="24"/>
+          <w:lang w:val="en-US"/>
+        </w:rPr>
+        <w:t>rest</w:t>
+      </w:r>
+      <w:r>
+        <w:rPr>
+          <w:rFonts w:ascii="Segoe UI" w:hAnsi="Segoe UI" w:cs="Segoe UI"/>
+          <w:sz w:val="24"/>
+        </w:rPr>
+        <w:t xml:space="preserve"> </w:t>
+      </w:r>
+      <w:proofErr w:type="spellStart"/>
+      <w:r>
+        <w:rPr>
+          <w:rFonts w:ascii="Segoe UI" w:hAnsi="Segoe UI" w:cs="Segoe UI"/>
+          <w:sz w:val="24"/>
+          <w:lang w:val="en-US"/>
+        </w:rPr>
+        <w:t>api</w:t>
+      </w:r>
+      <w:proofErr w:type="spellEnd"/>
+      <w:r>
+        <w:rPr>
+          <w:rFonts w:ascii="Segoe UI" w:hAnsi="Segoe UI" w:cs="Segoe UI"/>
+          <w:sz w:val="24"/>
+        </w:rPr>
+        <w:t xml:space="preserve"> </w:t>
+      </w:r>
+      <w:r>
+        <w:rPr>
+          <w:rFonts w:ascii="Segoe UI" w:hAnsi="Segoe UI" w:cs="Segoe UI"/>
+          <w:sz w:val="24"/>
+        </w:rPr>
+        <w:t>для приложен</w:t>
+      </w:r>
+      <w:r>
+        <w:rPr>
+          <w:rFonts w:ascii="Segoe UI" w:hAnsi="Segoe UI" w:cs="Segoe UI"/>
+          <w:sz w:val="24"/>
+        </w:rPr>
+        <w:t>ия, он также популярен и удобен, поэтому выбор пал на эти две технологии.</w:t>
       </w:r>
     </w:p>
     <w:p>
@@ -335,104 +712,227 @@
           <w:rFonts w:ascii="Segoe UI" w:hAnsi="Segoe UI" w:cs="Segoe UI"/>
           <w:sz w:val="24"/>
         </w:rPr>
-        <w:t xml:space="preserve">Однако стоит отметить, что использование маленьких изображений также имеет свои ограничения. Модель, обученная на маленьких изображениях, может иметь затруднения с обработкой больших или более детализированных изображений. </w:t>
-      </w:r>
-      <w:r>
-        <w:rPr>
-          <w:rFonts w:ascii="Segoe UI" w:hAnsi="Segoe UI" w:cs="Segoe UI"/>
-          <w:sz w:val="24"/>
-        </w:rPr>
-        <w:t>В данном случае это будет значить, что изображение, полученное от пользователя нужно будет сначала привести к размеру 255 или 160 пик</w:t>
-      </w:r>
-      <w:r>
-        <w:rPr>
-          <w:rFonts w:ascii="Segoe UI" w:hAnsi="Segoe UI" w:cs="Segoe UI"/>
-          <w:sz w:val="24"/>
-        </w:rPr>
-        <w:t>селей, так как модели будут ожид</w:t>
-      </w:r>
-      <w:r>
-        <w:rPr>
-          <w:rFonts w:ascii="Segoe UI" w:hAnsi="Segoe UI" w:cs="Segoe UI"/>
-          <w:sz w:val="24"/>
-        </w:rPr>
-        <w:t>ать на вход именно такой размер.</w:t>
-      </w:r>
-    </w:p>
-    <w:p>
-      <w:pPr>
-        <w:spacing w:line="276" w:lineRule="auto"/>
-        <w:jc w:val="both"/>
-        <w:rPr>
-          <w:rFonts w:ascii="Segoe UI" w:hAnsi="Segoe UI" w:cs="Segoe UI"/>
-          <w:sz w:val="24"/>
-        </w:rPr>
-      </w:pPr>
-    </w:p>
-    <w:p>
-      <w:pPr>
-        <w:spacing w:line="276" w:lineRule="auto"/>
-        <w:jc w:val="both"/>
-        <w:rPr>
-          <w:rFonts w:ascii="Segoe UI" w:hAnsi="Segoe UI" w:cs="Segoe UI"/>
-          <w:sz w:val="24"/>
-        </w:rPr>
-      </w:pPr>
-      <w:r>
-        <w:rPr>
-          <w:rFonts w:ascii="Segoe UI" w:hAnsi="Segoe UI" w:cs="Segoe UI"/>
-          <w:sz w:val="24"/>
-        </w:rPr>
-        <w:t xml:space="preserve">4. </w:t>
-      </w:r>
-      <w:r>
-        <w:rPr>
-          <w:rFonts w:ascii="Segoe UI" w:hAnsi="Segoe UI" w:cs="Segoe UI"/>
-          <w:sz w:val="24"/>
-        </w:rPr>
-        <w:t xml:space="preserve">Вся нейронная сеть, представленная в данной работе, реализована с помощью трех основных инструментов: язык </w:t>
-      </w:r>
-      <w:proofErr w:type="spellStart"/>
-      <w:r>
-        <w:rPr>
-          <w:rFonts w:ascii="Segoe UI" w:hAnsi="Segoe UI" w:cs="Segoe UI"/>
-          <w:sz w:val="24"/>
-        </w:rPr>
-        <w:t>Python</w:t>
-      </w:r>
-      <w:proofErr w:type="spellEnd"/>
-      <w:r>
-        <w:rPr>
-          <w:rFonts w:ascii="Segoe UI" w:hAnsi="Segoe UI" w:cs="Segoe UI"/>
-          <w:sz w:val="24"/>
-        </w:rPr>
-        <w:t xml:space="preserve">, библиотеки </w:t>
-      </w:r>
-      <w:proofErr w:type="spellStart"/>
-      <w:r>
-        <w:rPr>
-          <w:rFonts w:ascii="Segoe UI" w:hAnsi="Segoe UI" w:cs="Segoe UI"/>
-          <w:sz w:val="24"/>
-        </w:rPr>
-        <w:t>TensorFlow</w:t>
-      </w:r>
-      <w:proofErr w:type="spellEnd"/>
-      <w:r>
-        <w:rPr>
-          <w:rFonts w:ascii="Segoe UI" w:hAnsi="Segoe UI" w:cs="Segoe UI"/>
-          <w:sz w:val="24"/>
-        </w:rPr>
-        <w:t xml:space="preserve"> и </w:t>
-      </w:r>
-      <w:proofErr w:type="spellStart"/>
-      <w:r>
-        <w:rPr>
-          <w:rFonts w:ascii="Segoe UI" w:hAnsi="Segoe UI" w:cs="Segoe UI"/>
-          <w:sz w:val="24"/>
-        </w:rPr>
-        <w:t>Keras</w:t>
-      </w:r>
-      <w:proofErr w:type="spellEnd"/>
+        <w:t>5</w:t>
+      </w:r>
+      <w:r>
+        <w:rPr>
+          <w:rFonts w:ascii="Segoe UI" w:hAnsi="Segoe UI" w:cs="Segoe UI"/>
+          <w:sz w:val="24"/>
+        </w:rPr>
+        <w:t xml:space="preserve">. </w:t>
+      </w:r>
+      <w:r>
+        <w:rPr>
+          <w:rFonts w:ascii="Segoe UI" w:hAnsi="Segoe UI" w:cs="Segoe UI"/>
+          <w:sz w:val="24"/>
+        </w:rPr>
+        <w:t xml:space="preserve">При </w:t>
+      </w:r>
+      <w:r>
+        <w:rPr>
+          <w:rFonts w:ascii="Segoe UI" w:hAnsi="Segoe UI" w:cs="Segoe UI"/>
+          <w:sz w:val="24"/>
+        </w:rPr>
+        <w:t>создании нейронных сетей для работы с</w:t>
+      </w:r>
+      <w:r>
+        <w:rPr>
+          <w:rFonts w:ascii="Segoe UI" w:hAnsi="Segoe UI" w:cs="Segoe UI"/>
+          <w:sz w:val="24"/>
+        </w:rPr>
+        <w:t xml:space="preserve"> изображениям</w:t>
+      </w:r>
+      <w:r>
+        <w:rPr>
+          <w:rFonts w:ascii="Segoe UI" w:hAnsi="Segoe UI" w:cs="Segoe UI"/>
+          <w:sz w:val="24"/>
+        </w:rPr>
+        <w:t>и</w:t>
+      </w:r>
+      <w:r>
+        <w:rPr>
+          <w:rFonts w:ascii="Segoe UI" w:hAnsi="Segoe UI" w:cs="Segoe UI"/>
+          <w:sz w:val="24"/>
+        </w:rPr>
+        <w:t>, как правило, применяется свертка. Предполагается, что пиксели, находящиеся близко друг к другу, теснее “взаимодействуют” при формировании интересующего нас признака.</w:t>
+      </w:r>
+    </w:p>
+    <w:p>
+      <w:pPr>
+        <w:spacing w:line="276" w:lineRule="auto"/>
+        <w:jc w:val="both"/>
+        <w:rPr>
+          <w:rFonts w:ascii="Segoe UI" w:hAnsi="Segoe UI" w:cs="Segoe UI"/>
+          <w:sz w:val="24"/>
+        </w:rPr>
+      </w:pPr>
+      <w:r>
+        <w:rPr>
+          <w:rFonts w:ascii="Segoe UI" w:hAnsi="Segoe UI" w:cs="Segoe UI"/>
+          <w:sz w:val="24"/>
+        </w:rPr>
+        <w:t>На каждом шаге, фильтр умножается на соответствующие пиксели изображения и суммирует результаты. Эта операция позволяет выделить локальные признаки, такие как границы, текстуры и углы.</w:t>
+      </w:r>
+    </w:p>
+    <w:p>
+      <w:pPr>
+        <w:spacing w:line="276" w:lineRule="auto"/>
+        <w:jc w:val="both"/>
+        <w:rPr>
+          <w:rFonts w:ascii="Segoe UI" w:hAnsi="Segoe UI" w:cs="Segoe UI"/>
+          <w:sz w:val="24"/>
+        </w:rPr>
+      </w:pPr>
+      <w:proofErr w:type="spellStart"/>
+      <w:r>
+        <w:rPr>
+          <w:rFonts w:ascii="Segoe UI" w:hAnsi="Segoe UI" w:cs="Segoe UI"/>
+          <w:sz w:val="24"/>
+        </w:rPr>
+        <w:t>Макспулинг</w:t>
+      </w:r>
+      <w:proofErr w:type="spellEnd"/>
+      <w:r>
+        <w:rPr>
+          <w:rFonts w:ascii="Segoe UI" w:hAnsi="Segoe UI" w:cs="Segoe UI"/>
+          <w:sz w:val="24"/>
+        </w:rPr>
+        <w:t xml:space="preserve"> - это операция, которая выполняется после свертки. Она помогает уменьшить размерность изображения и сделать представление более инвариантным к небольшим смещениям объектов на изображении. Для каждой области (обычно </w:t>
+      </w:r>
+      <w:r>
+        <w:rPr>
+          <w:rFonts w:ascii="Segoe UI" w:hAnsi="Segoe UI" w:cs="Segoe UI"/>
+          <w:sz w:val="24"/>
+        </w:rPr>
+        <w:t>квадрата</w:t>
+      </w:r>
+      <w:r>
+        <w:rPr>
+          <w:rFonts w:ascii="Segoe UI" w:hAnsi="Segoe UI" w:cs="Segoe UI"/>
+          <w:sz w:val="24"/>
+        </w:rPr>
+        <w:t>) изображения, выбирается максимальное значение и передает</w:t>
+      </w:r>
+      <w:r>
+        <w:rPr>
+          <w:rFonts w:ascii="Segoe UI" w:hAnsi="Segoe UI" w:cs="Segoe UI"/>
+          <w:sz w:val="24"/>
+        </w:rPr>
+        <w:t>ся</w:t>
+      </w:r>
+      <w:r>
+        <w:rPr>
+          <w:rFonts w:ascii="Segoe UI" w:hAnsi="Segoe UI" w:cs="Segoe UI"/>
+          <w:sz w:val="24"/>
+        </w:rPr>
+        <w:t xml:space="preserve"> на следующий слой. Это позволяет уменьшить размер изображения, сохраняя важные признаки.</w:t>
+      </w:r>
+    </w:p>
+    <w:p>
+      <w:pPr>
+        <w:spacing w:line="276" w:lineRule="auto"/>
+        <w:jc w:val="both"/>
+        <w:rPr>
+          <w:rFonts w:ascii="Segoe UI" w:hAnsi="Segoe UI" w:cs="Segoe UI"/>
+          <w:sz w:val="24"/>
+        </w:rPr>
+      </w:pPr>
+      <w:r>
+        <w:rPr>
+          <w:rFonts w:ascii="Segoe UI" w:hAnsi="Segoe UI" w:cs="Segoe UI"/>
+          <w:sz w:val="24"/>
+        </w:rPr>
+        <w:t xml:space="preserve">Свертка и максимальное </w:t>
+      </w:r>
+      <w:proofErr w:type="spellStart"/>
+      <w:r>
+        <w:rPr>
+          <w:rFonts w:ascii="Segoe UI" w:hAnsi="Segoe UI" w:cs="Segoe UI"/>
+          <w:sz w:val="24"/>
+        </w:rPr>
+        <w:t>пулинг</w:t>
+      </w:r>
+      <w:proofErr w:type="spellEnd"/>
+      <w:r>
+        <w:rPr>
+          <w:rFonts w:ascii="Segoe UI" w:hAnsi="Segoe UI" w:cs="Segoe UI"/>
+          <w:sz w:val="24"/>
+        </w:rPr>
+        <w:t xml:space="preserve"> обычно применяются последовательно несколько раз в </w:t>
+      </w:r>
+      <w:proofErr w:type="spellStart"/>
+      <w:r>
+        <w:rPr>
+          <w:rFonts w:ascii="Segoe UI" w:hAnsi="Segoe UI" w:cs="Segoe UI"/>
+          <w:sz w:val="24"/>
+        </w:rPr>
+        <w:t>сверточных</w:t>
+      </w:r>
+      <w:proofErr w:type="spellEnd"/>
+      <w:r>
+        <w:rPr>
+          <w:rFonts w:ascii="Segoe UI" w:hAnsi="Segoe UI" w:cs="Segoe UI"/>
+          <w:sz w:val="24"/>
+        </w:rPr>
+        <w:t xml:space="preserve"> слоях нейронной сети, чтобы постепенно извлечь все более высокоуровневые и абстрактные признаки из изображения. </w:t>
+      </w:r>
+    </w:p>
+    <w:p>
+      <w:pPr>
+        <w:spacing w:line="276" w:lineRule="auto"/>
+        <w:jc w:val="both"/>
+        <w:rPr>
+          <w:rFonts w:ascii="Segoe UI" w:hAnsi="Segoe UI" w:cs="Segoe UI"/>
+          <w:sz w:val="24"/>
+        </w:rPr>
+      </w:pPr>
+    </w:p>
+    <w:p>
+      <w:pPr>
+        <w:spacing w:line="276" w:lineRule="auto"/>
+        <w:jc w:val="both"/>
+        <w:rPr>
+          <w:rFonts w:ascii="Segoe UI" w:hAnsi="Segoe UI" w:cs="Segoe UI"/>
+          <w:sz w:val="24"/>
+        </w:rPr>
+      </w:pPr>
+      <w:r>
+        <w:rPr>
+          <w:rFonts w:ascii="Segoe UI" w:hAnsi="Segoe UI" w:cs="Segoe UI"/>
+          <w:sz w:val="24"/>
+        </w:rPr>
+        <w:t>6</w:t>
+      </w:r>
+      <w:r>
+        <w:rPr>
+          <w:rFonts w:ascii="Segoe UI" w:hAnsi="Segoe UI" w:cs="Segoe UI"/>
+          <w:sz w:val="24"/>
+        </w:rPr>
+        <w:t xml:space="preserve">. </w:t>
+      </w:r>
+      <w:r>
+        <w:rPr>
+          <w:rFonts w:ascii="Segoe UI" w:hAnsi="Segoe UI" w:cs="Segoe UI"/>
+          <w:sz w:val="24"/>
+        </w:rPr>
+        <w:t xml:space="preserve">Важную роль играет хорошая настройка </w:t>
+      </w:r>
+      <w:proofErr w:type="spellStart"/>
+      <w:r>
+        <w:rPr>
+          <w:rFonts w:ascii="Segoe UI" w:hAnsi="Segoe UI" w:cs="Segoe UI"/>
+          <w:sz w:val="24"/>
+        </w:rPr>
+        <w:t>гиперпараметров</w:t>
+      </w:r>
+      <w:proofErr w:type="spellEnd"/>
+      <w:r>
+        <w:rPr>
+          <w:rFonts w:ascii="Segoe UI" w:hAnsi="Segoe UI" w:cs="Segoe UI"/>
+          <w:sz w:val="24"/>
+        </w:rPr>
+        <w:t>, основные из них представлены на слайде. Они управляют корректировкой весов в процессе обучения, могут вызывать раннюю остановку обучения для предотвращения переобучения, это когда модель хорошо классифицирует только примеры из обучающей выборки, управляют размером партии, т.е. числом экземпляров на каждой итерации и самим числом итераций или эпох</w:t>
+      </w:r>
       <w:r>
         <w:rPr>
           <w:rFonts w:ascii="Segoe UI" w:hAnsi="Segoe UI" w:cs="Segoe UI"/>
@@ -440,29 +940,63 @@
         </w:rPr>
         <w:t>.</w:t>
       </w:r>
-      <w:r>
-        <w:rPr>
-          <w:rFonts w:ascii="Segoe UI" w:hAnsi="Segoe UI" w:cs="Segoe UI"/>
-          <w:sz w:val="24"/>
-        </w:rPr>
-        <w:t xml:space="preserve"> Язык </w:t>
-      </w:r>
-      <w:proofErr w:type="spellStart"/>
-      <w:r>
-        <w:rPr>
-          <w:rFonts w:ascii="Segoe UI" w:hAnsi="Segoe UI" w:cs="Segoe UI"/>
-          <w:sz w:val="24"/>
-        </w:rPr>
-        <w:t>пайтон</w:t>
-      </w:r>
-      <w:proofErr w:type="spellEnd"/>
-      <w:r>
-        <w:rPr>
-          <w:rFonts w:ascii="Segoe UI" w:hAnsi="Segoe UI" w:cs="Segoe UI"/>
-          <w:sz w:val="24"/>
-        </w:rPr>
-        <w:t xml:space="preserve"> выбран по причине простоты изучения и того факта, что именно для него существует множество отличных библиотек, используемых в этой работе.</w:t>
-      </w:r>
+    </w:p>
+    <w:p>
+      <w:pPr>
+        <w:spacing w:line="276" w:lineRule="auto"/>
+        <w:jc w:val="both"/>
+        <w:rPr>
+          <w:rFonts w:ascii="Segoe UI" w:hAnsi="Segoe UI" w:cs="Segoe UI"/>
+          <w:sz w:val="24"/>
+        </w:rPr>
+      </w:pPr>
+      <w:r>
+        <w:rPr>
+          <w:rFonts w:ascii="Segoe UI" w:hAnsi="Segoe UI" w:cs="Segoe UI"/>
+          <w:sz w:val="24"/>
+        </w:rPr>
+        <w:t xml:space="preserve">Градиент - это вектор, который показывает направление наибыстрейшего роста функции в данной точке. </w:t>
+      </w:r>
+      <w:r>
+        <w:rPr>
+          <w:rFonts w:ascii="Segoe UI" w:hAnsi="Segoe UI" w:cs="Segoe UI"/>
+          <w:sz w:val="24"/>
+        </w:rPr>
+        <w:t>Г</w:t>
+      </w:r>
+      <w:r>
+        <w:rPr>
+          <w:rFonts w:ascii="Segoe UI" w:hAnsi="Segoe UI" w:cs="Segoe UI"/>
+          <w:sz w:val="24"/>
+        </w:rPr>
+        <w:t>радиент используется для определения направления, в котором следует обновлять параметры модели для минимизации функции потерь.</w:t>
+      </w:r>
+    </w:p>
+    <w:p>
+      <w:pPr>
+        <w:spacing w:line="276" w:lineRule="auto"/>
+        <w:jc w:val="both"/>
+        <w:rPr>
+          <w:rFonts w:ascii="Segoe UI" w:hAnsi="Segoe UI" w:cs="Segoe UI"/>
+          <w:sz w:val="24"/>
+        </w:rPr>
+      </w:pPr>
+      <w:r>
+        <w:rPr>
+          <w:rFonts w:ascii="Segoe UI" w:hAnsi="Segoe UI" w:cs="Segoe UI"/>
+          <w:sz w:val="24"/>
+        </w:rPr>
+        <w:t>Здесь скорость обучения (</w:t>
+      </w:r>
+      <w:proofErr w:type="spellStart"/>
+      <w:r>
+        <w:rPr>
+          <w:rFonts w:ascii="Segoe UI" w:hAnsi="Segoe UI" w:cs="Segoe UI"/>
+          <w:sz w:val="24"/>
+        </w:rPr>
+        <w:t>learning</w:t>
+      </w:r>
+      <w:proofErr w:type="spellEnd"/>
       <w:r>
         <w:rPr>
           <w:rFonts w:ascii="Segoe UI" w:hAnsi="Segoe UI" w:cs="Segoe UI"/>
@@ -470,11 +1004,283 @@
         </w:rPr>
         <w:t xml:space="preserve"> </w:t>
       </w:r>
-    </w:p>
-    <w:p>
-      <w:pPr>
-        <w:spacing w:line="276" w:lineRule="auto"/>
-        <w:jc w:val="both"/>
+      <w:proofErr w:type="spellStart"/>
+      <w:r>
+        <w:rPr>
+          <w:rFonts w:ascii="Segoe UI" w:hAnsi="Segoe UI" w:cs="Segoe UI"/>
+          <w:sz w:val="24"/>
+        </w:rPr>
+        <w:t>rate</w:t>
+      </w:r>
+      <w:proofErr w:type="spellEnd"/>
+      <w:r>
+        <w:rPr>
+          <w:rFonts w:ascii="Segoe UI" w:hAnsi="Segoe UI" w:cs="Segoe UI"/>
+          <w:sz w:val="24"/>
+        </w:rPr>
+        <w:t xml:space="preserve">) - это </w:t>
+      </w:r>
+      <w:proofErr w:type="spellStart"/>
+      <w:r>
+        <w:rPr>
+          <w:rFonts w:ascii="Segoe UI" w:hAnsi="Segoe UI" w:cs="Segoe UI"/>
+          <w:sz w:val="24"/>
+        </w:rPr>
+        <w:t>гиперпараметр</w:t>
+      </w:r>
+      <w:proofErr w:type="spellEnd"/>
+      <w:r>
+        <w:rPr>
+          <w:rFonts w:ascii="Segoe UI" w:hAnsi="Segoe UI" w:cs="Segoe UI"/>
+          <w:sz w:val="24"/>
+        </w:rPr>
+        <w:t>, который определяет величину шага, делаемого в направлении антиградиента.</w:t>
+      </w:r>
+      <w:r>
+        <w:rPr>
+          <w:rFonts w:ascii="Segoe UI" w:hAnsi="Segoe UI" w:cs="Segoe UI"/>
+          <w:sz w:val="24"/>
+        </w:rPr>
+        <w:t xml:space="preserve"> </w:t>
+      </w:r>
+      <w:r>
+        <w:rPr>
+          <w:rFonts w:ascii="Segoe UI" w:hAnsi="Segoe UI" w:cs="Segoe UI"/>
+          <w:sz w:val="24"/>
+        </w:rPr>
+        <w:t>Слишком большое значение скорости обучения может привести к расхождению</w:t>
+      </w:r>
+      <w:r>
+        <w:rPr>
+          <w:rFonts w:ascii="Segoe UI" w:hAnsi="Segoe UI" w:cs="Segoe UI"/>
+          <w:sz w:val="24"/>
+        </w:rPr>
+        <w:t xml:space="preserve"> процесса оптимизации</w:t>
+      </w:r>
+      <w:r>
+        <w:rPr>
+          <w:rFonts w:ascii="Segoe UI" w:hAnsi="Segoe UI" w:cs="Segoe UI"/>
+          <w:sz w:val="24"/>
+        </w:rPr>
+        <w:t>, а слишком маленькое значение может замедлить обучение.</w:t>
+      </w:r>
+    </w:p>
+    <w:p>
+      <w:pPr>
+        <w:pStyle w:val="a3"/>
+        <w:spacing w:line="276" w:lineRule="auto"/>
+        <w:jc w:val="both"/>
+        <w:rPr>
+          <w:rFonts w:ascii="Segoe UI" w:hAnsi="Segoe UI" w:cs="Segoe UI"/>
+          <w:sz w:val="24"/>
+        </w:rPr>
+      </w:pPr>
+    </w:p>
+    <w:p>
+      <w:pPr>
+        <w:spacing w:line="276" w:lineRule="auto"/>
+        <w:rPr>
+          <w:rFonts w:ascii="Segoe UI" w:hAnsi="Segoe UI" w:cs="Segoe UI"/>
+          <w:sz w:val="24"/>
+        </w:rPr>
+      </w:pPr>
+      <w:r>
+        <w:rPr>
+          <w:rFonts w:ascii="Segoe UI" w:hAnsi="Segoe UI" w:cs="Segoe UI"/>
+          <w:sz w:val="24"/>
+        </w:rPr>
+        <w:t>7</w:t>
+      </w:r>
+      <w:r>
+        <w:rPr>
+          <w:rFonts w:ascii="Segoe UI" w:hAnsi="Segoe UI" w:cs="Segoe UI"/>
+          <w:sz w:val="24"/>
+        </w:rPr>
+        <w:t xml:space="preserve">. </w:t>
+      </w:r>
+      <w:r>
+        <w:rPr>
+          <w:rFonts w:ascii="Segoe UI" w:hAnsi="Segoe UI" w:cs="Segoe UI"/>
+          <w:sz w:val="24"/>
+        </w:rPr>
+        <w:t>Для решения задач, поставленных в данной работе, была выбрана архитектура U-</w:t>
+      </w:r>
+      <w:proofErr w:type="spellStart"/>
+      <w:r>
+        <w:rPr>
+          <w:rFonts w:ascii="Segoe UI" w:hAnsi="Segoe UI" w:cs="Segoe UI"/>
+          <w:sz w:val="24"/>
+        </w:rPr>
+        <w:t>Net</w:t>
+      </w:r>
+      <w:proofErr w:type="spellEnd"/>
+      <w:r>
+        <w:rPr>
+          <w:rFonts w:ascii="Segoe UI" w:hAnsi="Segoe UI" w:cs="Segoe UI"/>
+          <w:sz w:val="24"/>
+        </w:rPr>
+        <w:t>. U-</w:t>
+      </w:r>
+      <w:proofErr w:type="spellStart"/>
+      <w:r>
+        <w:rPr>
+          <w:rFonts w:ascii="Segoe UI" w:hAnsi="Segoe UI" w:cs="Segoe UI"/>
+          <w:sz w:val="24"/>
+        </w:rPr>
+        <w:t>Net</w:t>
+      </w:r>
+      <w:proofErr w:type="spellEnd"/>
+      <w:r>
+        <w:rPr>
+          <w:rFonts w:ascii="Segoe UI" w:hAnsi="Segoe UI" w:cs="Segoe UI"/>
+          <w:sz w:val="24"/>
+        </w:rPr>
+        <w:t xml:space="preserve"> – это </w:t>
+      </w:r>
+      <w:proofErr w:type="spellStart"/>
+      <w:r>
+        <w:rPr>
+          <w:rFonts w:ascii="Segoe UI" w:hAnsi="Segoe UI" w:cs="Segoe UI"/>
+          <w:sz w:val="24"/>
+        </w:rPr>
+        <w:t>сверточная</w:t>
+      </w:r>
+      <w:proofErr w:type="spellEnd"/>
+      <w:r>
+        <w:rPr>
+          <w:rFonts w:ascii="Segoe UI" w:hAnsi="Segoe UI" w:cs="Segoe UI"/>
+          <w:sz w:val="24"/>
+        </w:rPr>
+        <w:t xml:space="preserve"> нейронная сеть, кото</w:t>
+      </w:r>
+      <w:r>
+        <w:rPr>
+          <w:rFonts w:ascii="Segoe UI" w:hAnsi="Segoe UI" w:cs="Segoe UI"/>
+          <w:sz w:val="24"/>
+        </w:rPr>
+        <w:t xml:space="preserve">рая была разработана для </w:t>
+      </w:r>
+      <w:r>
+        <w:rPr>
+          <w:rFonts w:ascii="Segoe UI" w:hAnsi="Segoe UI" w:cs="Segoe UI"/>
+          <w:sz w:val="24"/>
+        </w:rPr>
+        <w:t>сегмента</w:t>
+      </w:r>
+      <w:r>
+        <w:rPr>
+          <w:rFonts w:ascii="Segoe UI" w:hAnsi="Segoe UI" w:cs="Segoe UI"/>
+          <w:sz w:val="24"/>
+        </w:rPr>
+        <w:t>ции биомедицинских изображений</w:t>
+      </w:r>
+      <w:r>
+        <w:rPr>
+          <w:rFonts w:ascii="Segoe UI" w:hAnsi="Segoe UI" w:cs="Segoe UI"/>
+          <w:sz w:val="24"/>
+        </w:rPr>
+        <w:t xml:space="preserve">. Архитектура сети представляет собой </w:t>
+      </w:r>
+      <w:proofErr w:type="spellStart"/>
+      <w:r>
+        <w:rPr>
+          <w:rFonts w:ascii="Segoe UI" w:hAnsi="Segoe UI" w:cs="Segoe UI"/>
+          <w:sz w:val="24"/>
+        </w:rPr>
+        <w:t>полносвязную</w:t>
+      </w:r>
+      <w:proofErr w:type="spellEnd"/>
+      <w:r>
+        <w:rPr>
+          <w:rFonts w:ascii="Segoe UI" w:hAnsi="Segoe UI" w:cs="Segoe UI"/>
+          <w:sz w:val="24"/>
+        </w:rPr>
+        <w:t xml:space="preserve"> </w:t>
+      </w:r>
+      <w:proofErr w:type="spellStart"/>
+      <w:r>
+        <w:rPr>
+          <w:rFonts w:ascii="Segoe UI" w:hAnsi="Segoe UI" w:cs="Segoe UI"/>
+          <w:sz w:val="24"/>
+        </w:rPr>
+        <w:t>свёрточную</w:t>
+      </w:r>
+      <w:proofErr w:type="spellEnd"/>
+      <w:r>
+        <w:rPr>
+          <w:rFonts w:ascii="Segoe UI" w:hAnsi="Segoe UI" w:cs="Segoe UI"/>
+          <w:sz w:val="24"/>
+        </w:rPr>
+        <w:t xml:space="preserve"> сеть, модифицированную так, чтобы она могла работать с меньшим количеством примеров и делала более точную сегментацию. </w:t>
+      </w:r>
+    </w:p>
+    <w:p>
+      <w:pPr>
+        <w:spacing w:line="276" w:lineRule="auto"/>
+        <w:rPr>
+          <w:rFonts w:ascii="Segoe UI" w:hAnsi="Segoe UI" w:cs="Segoe UI"/>
+          <w:sz w:val="24"/>
+        </w:rPr>
+      </w:pPr>
+      <w:r>
+        <w:rPr>
+          <w:rFonts w:ascii="Segoe UI" w:hAnsi="Segoe UI" w:cs="Segoe UI"/>
+          <w:sz w:val="24"/>
+        </w:rPr>
+        <w:t>Архитектура U-</w:t>
+      </w:r>
+      <w:proofErr w:type="spellStart"/>
+      <w:r>
+        <w:rPr>
+          <w:rFonts w:ascii="Segoe UI" w:hAnsi="Segoe UI" w:cs="Segoe UI"/>
+          <w:sz w:val="24"/>
+        </w:rPr>
+        <w:t>Net</w:t>
+      </w:r>
+      <w:proofErr w:type="spellEnd"/>
+      <w:r>
+        <w:rPr>
+          <w:rFonts w:ascii="Segoe UI" w:hAnsi="Segoe UI" w:cs="Segoe UI"/>
+          <w:sz w:val="24"/>
+        </w:rPr>
+        <w:t xml:space="preserve"> состоит из двух основных частей: сжимающего пути (</w:t>
+      </w:r>
+      <w:proofErr w:type="spellStart"/>
+      <w:r>
+        <w:rPr>
+          <w:rFonts w:ascii="Segoe UI" w:hAnsi="Segoe UI" w:cs="Segoe UI"/>
+          <w:sz w:val="24"/>
+        </w:rPr>
+        <w:t>encoder</w:t>
+      </w:r>
+      <w:proofErr w:type="spellEnd"/>
+      <w:r>
+        <w:rPr>
+          <w:rFonts w:ascii="Segoe UI" w:hAnsi="Segoe UI" w:cs="Segoe UI"/>
+          <w:sz w:val="24"/>
+        </w:rPr>
+        <w:t>) и расширяющего пути (</w:t>
+      </w:r>
+      <w:proofErr w:type="spellStart"/>
+      <w:r>
+        <w:rPr>
+          <w:rFonts w:ascii="Segoe UI" w:hAnsi="Segoe UI" w:cs="Segoe UI"/>
+          <w:sz w:val="24"/>
+        </w:rPr>
+        <w:t>decoder</w:t>
+      </w:r>
+      <w:proofErr w:type="spellEnd"/>
+      <w:r>
+        <w:rPr>
+          <w:rFonts w:ascii="Segoe UI" w:hAnsi="Segoe UI" w:cs="Segoe UI"/>
+          <w:sz w:val="24"/>
+        </w:rPr>
+        <w:t>).</w:t>
+      </w:r>
+    </w:p>
+    <w:p>
+      <w:pPr>
+        <w:spacing w:line="276" w:lineRule="auto"/>
         <w:rPr>
           <w:rFonts w:ascii="Segoe UI" w:hAnsi="Segoe UI" w:cs="Segoe UI"/>
           <w:sz w:val="24"/>
@@ -486,191 +1292,33 @@
           <w:sz w:val="24"/>
         </w:rPr>
         <w:lastRenderedPageBreak/>
-        <w:t xml:space="preserve">Если кратко сказать про </w:t>
-      </w:r>
-      <w:proofErr w:type="spellStart"/>
-      <w:r>
-        <w:rPr>
-          <w:rFonts w:ascii="Segoe UI" w:hAnsi="Segoe UI" w:cs="Segoe UI"/>
-          <w:sz w:val="24"/>
-        </w:rPr>
-        <w:t>TensorFlow</w:t>
-      </w:r>
-      <w:proofErr w:type="spellEnd"/>
-      <w:r>
-        <w:rPr>
-          <w:rFonts w:ascii="Segoe UI" w:hAnsi="Segoe UI" w:cs="Segoe UI"/>
-          <w:sz w:val="24"/>
-        </w:rPr>
-        <w:t xml:space="preserve">, то он организует все вычисления и вообще всю логику работы </w:t>
-      </w:r>
-      <w:proofErr w:type="spellStart"/>
-      <w:r>
-        <w:rPr>
-          <w:rFonts w:ascii="Segoe UI" w:hAnsi="Segoe UI" w:cs="Segoe UI"/>
-          <w:sz w:val="24"/>
-        </w:rPr>
-        <w:t>нейросети</w:t>
-      </w:r>
-      <w:proofErr w:type="spellEnd"/>
-      <w:r>
-        <w:rPr>
-          <w:rFonts w:ascii="Segoe UI" w:hAnsi="Segoe UI" w:cs="Segoe UI"/>
-          <w:sz w:val="24"/>
-        </w:rPr>
-        <w:t xml:space="preserve">. </w:t>
-      </w:r>
-      <w:proofErr w:type="spellStart"/>
-      <w:r>
-        <w:rPr>
-          <w:rFonts w:ascii="Segoe UI" w:hAnsi="Segoe UI" w:cs="Segoe UI"/>
-          <w:sz w:val="24"/>
-        </w:rPr>
-        <w:t>Керас</w:t>
-      </w:r>
-      <w:proofErr w:type="spellEnd"/>
-      <w:r>
-        <w:rPr>
-          <w:rFonts w:ascii="Segoe UI" w:hAnsi="Segoe UI" w:cs="Segoe UI"/>
-          <w:sz w:val="24"/>
-        </w:rPr>
-        <w:t xml:space="preserve"> это </w:t>
-      </w:r>
-      <w:proofErr w:type="spellStart"/>
-      <w:r>
-        <w:rPr>
-          <w:rFonts w:ascii="Segoe UI" w:hAnsi="Segoe UI" w:cs="Segoe UI"/>
-          <w:sz w:val="24"/>
-        </w:rPr>
-        <w:t>апи</w:t>
-      </w:r>
-      <w:proofErr w:type="spellEnd"/>
-      <w:r>
-        <w:rPr>
-          <w:rFonts w:ascii="Segoe UI" w:hAnsi="Segoe UI" w:cs="Segoe UI"/>
-          <w:sz w:val="24"/>
-        </w:rPr>
-        <w:t xml:space="preserve"> над </w:t>
-      </w:r>
-      <w:proofErr w:type="spellStart"/>
-      <w:r>
-        <w:rPr>
-          <w:rFonts w:ascii="Segoe UI" w:hAnsi="Segoe UI" w:cs="Segoe UI"/>
-          <w:sz w:val="24"/>
-        </w:rPr>
-        <w:t>TensorFlow</w:t>
-      </w:r>
-      <w:proofErr w:type="spellEnd"/>
-      <w:r>
-        <w:rPr>
-          <w:rFonts w:ascii="Segoe UI" w:hAnsi="Segoe UI" w:cs="Segoe UI"/>
-          <w:sz w:val="24"/>
-        </w:rPr>
-        <w:t>,</w:t>
-      </w:r>
-      <w:r>
-        <w:rPr>
-          <w:rFonts w:ascii="Segoe UI" w:hAnsi="Segoe UI" w:cs="Segoe UI"/>
-          <w:sz w:val="24"/>
-        </w:rPr>
-        <w:t xml:space="preserve"> он</w:t>
-      </w:r>
-      <w:r>
-        <w:rPr>
-          <w:rFonts w:ascii="Segoe UI" w:hAnsi="Segoe UI" w:cs="Segoe UI"/>
-          <w:sz w:val="24"/>
-        </w:rPr>
-        <w:t xml:space="preserve"> увеличивает уровень </w:t>
-      </w:r>
-      <w:proofErr w:type="spellStart"/>
-      <w:r>
-        <w:rPr>
-          <w:rFonts w:ascii="Segoe UI" w:hAnsi="Segoe UI" w:cs="Segoe UI"/>
-          <w:sz w:val="24"/>
-        </w:rPr>
-        <w:t>абстакции</w:t>
-      </w:r>
-      <w:proofErr w:type="spellEnd"/>
-      <w:r>
-        <w:rPr>
-          <w:rFonts w:ascii="Segoe UI" w:hAnsi="Segoe UI" w:cs="Segoe UI"/>
-          <w:sz w:val="24"/>
-        </w:rPr>
-        <w:t>,</w:t>
-      </w:r>
-      <w:r>
-        <w:rPr>
-          <w:rFonts w:ascii="Segoe UI" w:hAnsi="Segoe UI" w:cs="Segoe UI"/>
-          <w:sz w:val="24"/>
-        </w:rPr>
-        <w:t xml:space="preserve"> работая поверх него,</w:t>
-      </w:r>
-      <w:r>
-        <w:rPr>
-          <w:rFonts w:ascii="Segoe UI" w:hAnsi="Segoe UI" w:cs="Segoe UI"/>
-          <w:sz w:val="24"/>
-        </w:rPr>
-        <w:t xml:space="preserve"> предоставляя понятные функции и методы, </w:t>
-      </w:r>
-      <w:r>
-        <w:rPr>
-          <w:rFonts w:ascii="Segoe UI" w:hAnsi="Segoe UI" w:cs="Segoe UI"/>
-          <w:sz w:val="24"/>
-        </w:rPr>
-        <w:t xml:space="preserve">в которых мы определяем параметры сети, и при вызове этих функции запускаются все необходимые вычисления в </w:t>
-      </w:r>
-      <w:proofErr w:type="spellStart"/>
-      <w:r>
-        <w:rPr>
-          <w:rFonts w:ascii="Segoe UI" w:hAnsi="Segoe UI" w:cs="Segoe UI"/>
-          <w:sz w:val="24"/>
-        </w:rPr>
-        <w:t>TensorFlow</w:t>
-      </w:r>
-      <w:proofErr w:type="spellEnd"/>
-      <w:r>
-        <w:rPr>
-          <w:rFonts w:ascii="Segoe UI" w:hAnsi="Segoe UI" w:cs="Segoe UI"/>
-          <w:sz w:val="24"/>
-        </w:rPr>
-        <w:t>.</w:t>
-      </w:r>
-    </w:p>
-    <w:p>
-      <w:pPr>
-        <w:pStyle w:val="a3"/>
-        <w:spacing w:line="276" w:lineRule="auto"/>
-        <w:jc w:val="both"/>
-        <w:rPr>
-          <w:rFonts w:ascii="Segoe UI" w:hAnsi="Segoe UI" w:cs="Segoe UI"/>
-          <w:sz w:val="24"/>
-        </w:rPr>
-      </w:pPr>
-    </w:p>
-    <w:p>
-      <w:pPr>
-        <w:spacing w:line="276" w:lineRule="auto"/>
-        <w:jc w:val="both"/>
-        <w:rPr>
-          <w:rFonts w:ascii="Segoe UI" w:hAnsi="Segoe UI" w:cs="Segoe UI"/>
-          <w:sz w:val="24"/>
-        </w:rPr>
-      </w:pPr>
-      <w:r>
-        <w:rPr>
-          <w:rFonts w:ascii="Segoe UI" w:hAnsi="Segoe UI" w:cs="Segoe UI"/>
-          <w:sz w:val="24"/>
-        </w:rPr>
-        <w:t xml:space="preserve">5. </w:t>
-      </w:r>
-      <w:r>
-        <w:rPr>
-          <w:rFonts w:ascii="Segoe UI" w:hAnsi="Segoe UI" w:cs="Segoe UI"/>
-          <w:sz w:val="24"/>
-          <w:lang w:val="en-US"/>
-        </w:rPr>
-        <w:t>React</w:t>
-      </w:r>
+        <w:t xml:space="preserve">Сжимающий путь состоит из </w:t>
+      </w:r>
+      <w:proofErr w:type="spellStart"/>
+      <w:r>
+        <w:rPr>
+          <w:rFonts w:ascii="Segoe UI" w:hAnsi="Segoe UI" w:cs="Segoe UI"/>
+          <w:sz w:val="24"/>
+        </w:rPr>
+        <w:t>сверточных</w:t>
+      </w:r>
+      <w:proofErr w:type="spellEnd"/>
+      <w:r>
+        <w:rPr>
+          <w:rFonts w:ascii="Segoe UI" w:hAnsi="Segoe UI" w:cs="Segoe UI"/>
+          <w:sz w:val="24"/>
+        </w:rPr>
+        <w:t xml:space="preserve"> слоев, а также слоев объединения (</w:t>
+      </w:r>
+      <w:proofErr w:type="spellStart"/>
+      <w:r>
+        <w:rPr>
+          <w:rFonts w:ascii="Segoe UI" w:hAnsi="Segoe UI" w:cs="Segoe UI"/>
+          <w:sz w:val="24"/>
+        </w:rPr>
+        <w:t>pooling</w:t>
+      </w:r>
+      <w:proofErr w:type="spellEnd"/>
       <w:r>
         <w:rPr>
           <w:rFonts w:ascii="Segoe UI" w:hAnsi="Segoe UI" w:cs="Segoe UI"/>
@@ -678,29 +1326,63 @@
         </w:rPr>
         <w:t xml:space="preserve"> </w:t>
       </w:r>
-      <w:r>
-        <w:rPr>
-          <w:rFonts w:ascii="Segoe UI" w:hAnsi="Segoe UI" w:cs="Segoe UI"/>
-          <w:sz w:val="24"/>
-          <w:lang w:val="en-US"/>
-        </w:rPr>
-        <w:t>Express</w:t>
-      </w:r>
-      <w:r>
-        <w:rPr>
-          <w:rFonts w:ascii="Segoe UI" w:hAnsi="Segoe UI" w:cs="Segoe UI"/>
-          <w:sz w:val="24"/>
-        </w:rPr>
-        <w:t xml:space="preserve">. </w:t>
-      </w:r>
-      <w:r>
-        <w:rPr>
-          <w:rFonts w:ascii="Segoe UI" w:hAnsi="Segoe UI" w:cs="Segoe UI"/>
-          <w:sz w:val="24"/>
-          <w:lang w:val="en-US"/>
-        </w:rPr>
-        <w:t>React</w:t>
-      </w:r>
+      <w:proofErr w:type="spellStart"/>
+      <w:r>
+        <w:rPr>
+          <w:rFonts w:ascii="Segoe UI" w:hAnsi="Segoe UI" w:cs="Segoe UI"/>
+          <w:sz w:val="24"/>
+        </w:rPr>
+        <w:t>layers</w:t>
+      </w:r>
+      <w:proofErr w:type="spellEnd"/>
+      <w:r>
+        <w:rPr>
+          <w:rFonts w:ascii="Segoe UI" w:hAnsi="Segoe UI" w:cs="Segoe UI"/>
+          <w:sz w:val="24"/>
+        </w:rPr>
+        <w:t>), которые позволяют уменьшить размерность входных изображений и выделить важные признаки. Затем эти признаки передаются в расширяющий путь.</w:t>
+      </w:r>
+    </w:p>
+    <w:p>
+      <w:pPr>
+        <w:spacing w:line="276" w:lineRule="auto"/>
+        <w:rPr>
+          <w:rFonts w:ascii="Segoe UI" w:hAnsi="Segoe UI" w:cs="Segoe UI"/>
+          <w:sz w:val="24"/>
+        </w:rPr>
+      </w:pPr>
+      <w:r>
+        <w:rPr>
+          <w:rFonts w:ascii="Segoe UI" w:hAnsi="Segoe UI" w:cs="Segoe UI"/>
+          <w:sz w:val="24"/>
+        </w:rPr>
+        <w:t xml:space="preserve">Расширяющий путь состоит из слоев </w:t>
+      </w:r>
+      <w:proofErr w:type="spellStart"/>
+      <w:r>
+        <w:rPr>
+          <w:rFonts w:ascii="Segoe UI" w:hAnsi="Segoe UI" w:cs="Segoe UI"/>
+          <w:sz w:val="24"/>
+        </w:rPr>
+        <w:t>деконволюции</w:t>
+      </w:r>
+      <w:proofErr w:type="spellEnd"/>
+      <w:r>
+        <w:rPr>
+          <w:rFonts w:ascii="Segoe UI" w:hAnsi="Segoe UI" w:cs="Segoe UI"/>
+          <w:sz w:val="24"/>
+        </w:rPr>
+        <w:t xml:space="preserve"> (</w:t>
+      </w:r>
+      <w:proofErr w:type="spellStart"/>
+      <w:r>
+        <w:rPr>
+          <w:rFonts w:ascii="Segoe UI" w:hAnsi="Segoe UI" w:cs="Segoe UI"/>
+          <w:sz w:val="24"/>
+        </w:rPr>
+        <w:t>deconvolution</w:t>
+      </w:r>
+      <w:proofErr w:type="spellEnd"/>
       <w:r>
         <w:rPr>
           <w:rFonts w:ascii="Segoe UI" w:hAnsi="Segoe UI" w:cs="Segoe UI"/>
@@ -708,36 +1390,31 @@
         </w:rPr>
         <w:t xml:space="preserve"> </w:t>
       </w:r>
-      <w:r>
-        <w:rPr>
-          <w:rFonts w:ascii="Segoe UI" w:hAnsi="Segoe UI" w:cs="Segoe UI"/>
-          <w:sz w:val="24"/>
-        </w:rPr>
-        <w:t xml:space="preserve">сейчас является популярнейшей библиотекой для создания одностраничных приложений, и он весьма прост в освоении. Вместе с ним часто используется </w:t>
-      </w:r>
-      <w:r>
-        <w:rPr>
-          <w:rFonts w:ascii="Segoe UI" w:hAnsi="Segoe UI" w:cs="Segoe UI"/>
-          <w:sz w:val="24"/>
-          <w:lang w:val="en-US"/>
-        </w:rPr>
-        <w:t>express</w:t>
-      </w:r>
-      <w:r>
-        <w:rPr>
-          <w:rFonts w:ascii="Segoe UI" w:hAnsi="Segoe UI" w:cs="Segoe UI"/>
-          <w:sz w:val="24"/>
-        </w:rPr>
-        <w:t xml:space="preserve"> для создания </w:t>
-      </w:r>
-      <w:r>
-        <w:rPr>
-          <w:rFonts w:ascii="Segoe UI" w:hAnsi="Segoe UI" w:cs="Segoe UI"/>
-          <w:sz w:val="24"/>
-          <w:lang w:val="en-US"/>
-        </w:rPr>
-        <w:t>rest</w:t>
-      </w:r>
+      <w:proofErr w:type="spellStart"/>
+      <w:r>
+        <w:rPr>
+          <w:rFonts w:ascii="Segoe UI" w:hAnsi="Segoe UI" w:cs="Segoe UI"/>
+          <w:sz w:val="24"/>
+        </w:rPr>
+        <w:t>layers</w:t>
+      </w:r>
+      <w:proofErr w:type="spellEnd"/>
+      <w:r>
+        <w:rPr>
+          <w:rFonts w:ascii="Segoe UI" w:hAnsi="Segoe UI" w:cs="Segoe UI"/>
+          <w:sz w:val="24"/>
+        </w:rPr>
+        <w:t>) и слоев объединения (</w:t>
+      </w:r>
+      <w:proofErr w:type="spellStart"/>
+      <w:r>
+        <w:rPr>
+          <w:rFonts w:ascii="Segoe UI" w:hAnsi="Segoe UI" w:cs="Segoe UI"/>
+          <w:sz w:val="24"/>
+        </w:rPr>
+        <w:t>upsampling</w:t>
+      </w:r>
+      <w:proofErr w:type="spellEnd"/>
       <w:r>
         <w:rPr>
           <w:rFonts w:ascii="Segoe UI" w:hAnsi="Segoe UI" w:cs="Segoe UI"/>
@@ -750,491 +1427,6 @@
         <w:rPr>
           <w:rFonts w:ascii="Segoe UI" w:hAnsi="Segoe UI" w:cs="Segoe UI"/>
           <w:sz w:val="24"/>
-          <w:lang w:val="en-US"/>
-        </w:rPr>
-        <w:t>api</w:t>
-      </w:r>
-      <w:proofErr w:type="spellEnd"/>
-      <w:r>
-        <w:rPr>
-          <w:rFonts w:ascii="Segoe UI" w:hAnsi="Segoe UI" w:cs="Segoe UI"/>
-          <w:sz w:val="24"/>
-        </w:rPr>
-        <w:t xml:space="preserve"> </w:t>
-      </w:r>
-      <w:r>
-        <w:rPr>
-          <w:rFonts w:ascii="Segoe UI" w:hAnsi="Segoe UI" w:cs="Segoe UI"/>
-          <w:sz w:val="24"/>
-        </w:rPr>
-        <w:t>для приложен</w:t>
-      </w:r>
-      <w:r>
-        <w:rPr>
-          <w:rFonts w:ascii="Segoe UI" w:hAnsi="Segoe UI" w:cs="Segoe UI"/>
-          <w:sz w:val="24"/>
-        </w:rPr>
-        <w:t>ия, он также популярен и удобен, поэтому выбор пал на эти две технологии.</w:t>
-      </w:r>
-    </w:p>
-    <w:p>
-      <w:pPr>
-        <w:pStyle w:val="a3"/>
-        <w:spacing w:line="276" w:lineRule="auto"/>
-        <w:jc w:val="both"/>
-        <w:rPr>
-          <w:rFonts w:ascii="Segoe UI" w:hAnsi="Segoe UI" w:cs="Segoe UI"/>
-          <w:sz w:val="24"/>
-        </w:rPr>
-      </w:pPr>
-    </w:p>
-    <w:p>
-      <w:pPr>
-        <w:spacing w:line="276" w:lineRule="auto"/>
-        <w:jc w:val="both"/>
-        <w:rPr>
-          <w:rFonts w:ascii="Segoe UI" w:hAnsi="Segoe UI" w:cs="Segoe UI"/>
-          <w:sz w:val="24"/>
-        </w:rPr>
-      </w:pPr>
-      <w:r>
-        <w:rPr>
-          <w:rFonts w:ascii="Segoe UI" w:hAnsi="Segoe UI" w:cs="Segoe UI"/>
-          <w:sz w:val="24"/>
-        </w:rPr>
-        <w:t xml:space="preserve">6. </w:t>
-      </w:r>
-      <w:r>
-        <w:rPr>
-          <w:rFonts w:ascii="Segoe UI" w:hAnsi="Segoe UI" w:cs="Segoe UI"/>
-          <w:sz w:val="24"/>
-        </w:rPr>
-        <w:t xml:space="preserve">При </w:t>
-      </w:r>
-      <w:r>
-        <w:rPr>
-          <w:rFonts w:ascii="Segoe UI" w:hAnsi="Segoe UI" w:cs="Segoe UI"/>
-          <w:sz w:val="24"/>
-        </w:rPr>
-        <w:t>создании нейронных сетей для работы с</w:t>
-      </w:r>
-      <w:r>
-        <w:rPr>
-          <w:rFonts w:ascii="Segoe UI" w:hAnsi="Segoe UI" w:cs="Segoe UI"/>
-          <w:sz w:val="24"/>
-        </w:rPr>
-        <w:t xml:space="preserve"> изображениям</w:t>
-      </w:r>
-      <w:r>
-        <w:rPr>
-          <w:rFonts w:ascii="Segoe UI" w:hAnsi="Segoe UI" w:cs="Segoe UI"/>
-          <w:sz w:val="24"/>
-        </w:rPr>
-        <w:t>и</w:t>
-      </w:r>
-      <w:r>
-        <w:rPr>
-          <w:rFonts w:ascii="Segoe UI" w:hAnsi="Segoe UI" w:cs="Segoe UI"/>
-          <w:sz w:val="24"/>
-        </w:rPr>
-        <w:t>, как правило, применяется свертка. Предполагается, что пиксели, находящиеся близко друг к другу, теснее “взаимодействуют” при формировании интересующего нас признака, чем пиксели, расположенные в противоположных углах.</w:t>
-      </w:r>
-    </w:p>
-    <w:p>
-      <w:pPr>
-        <w:spacing w:line="276" w:lineRule="auto"/>
-        <w:jc w:val="both"/>
-        <w:rPr>
-          <w:rFonts w:ascii="Segoe UI" w:hAnsi="Segoe UI" w:cs="Segoe UI"/>
-          <w:sz w:val="24"/>
-        </w:rPr>
-      </w:pPr>
-      <w:r>
-        <w:rPr>
-          <w:rFonts w:ascii="Segoe UI" w:hAnsi="Segoe UI" w:cs="Segoe UI"/>
-          <w:sz w:val="24"/>
-        </w:rPr>
-        <w:t>На каждом шаге, фильтр умножается на соответствующие пиксели изображения и суммирует результаты. Эта операция позволяет выделить локальные признаки, такие как границы, текстуры и углы.</w:t>
-      </w:r>
-    </w:p>
-    <w:p>
-      <w:pPr>
-        <w:spacing w:line="276" w:lineRule="auto"/>
-        <w:jc w:val="both"/>
-        <w:rPr>
-          <w:rFonts w:ascii="Segoe UI" w:hAnsi="Segoe UI" w:cs="Segoe UI"/>
-          <w:sz w:val="24"/>
-        </w:rPr>
-      </w:pPr>
-      <w:proofErr w:type="spellStart"/>
-      <w:r>
-        <w:rPr>
-          <w:rFonts w:ascii="Segoe UI" w:hAnsi="Segoe UI" w:cs="Segoe UI"/>
-          <w:sz w:val="24"/>
-        </w:rPr>
-        <w:t>Макспулинг</w:t>
-      </w:r>
-      <w:proofErr w:type="spellEnd"/>
-      <w:r>
-        <w:rPr>
-          <w:rFonts w:ascii="Segoe UI" w:hAnsi="Segoe UI" w:cs="Segoe UI"/>
-          <w:sz w:val="24"/>
-        </w:rPr>
-        <w:t xml:space="preserve"> - это операция, которая выполняется после свертки. Она помогает уменьшить размерность изображения и сделать представление более инвариантным к небольшим смещениям объектов на изображении. Для каждой области (обычно прямоугольника) изображения, выбирается максимальное значение и передает его на следующий слой. Это позволяет уменьшить размер изображения, сохраняя важные признаки.</w:t>
-      </w:r>
-    </w:p>
-    <w:p>
-      <w:pPr>
-        <w:spacing w:line="276" w:lineRule="auto"/>
-        <w:jc w:val="both"/>
-        <w:rPr>
-          <w:rFonts w:ascii="Segoe UI" w:hAnsi="Segoe UI" w:cs="Segoe UI"/>
-          <w:sz w:val="24"/>
-        </w:rPr>
-      </w:pPr>
-      <w:r>
-        <w:rPr>
-          <w:rFonts w:ascii="Segoe UI" w:hAnsi="Segoe UI" w:cs="Segoe UI"/>
-          <w:sz w:val="24"/>
-        </w:rPr>
-        <w:t xml:space="preserve">Свертка и максимальное </w:t>
-      </w:r>
-      <w:proofErr w:type="spellStart"/>
-      <w:r>
-        <w:rPr>
-          <w:rFonts w:ascii="Segoe UI" w:hAnsi="Segoe UI" w:cs="Segoe UI"/>
-          <w:sz w:val="24"/>
-        </w:rPr>
-        <w:t>пулинг</w:t>
-      </w:r>
-      <w:proofErr w:type="spellEnd"/>
-      <w:r>
-        <w:rPr>
-          <w:rFonts w:ascii="Segoe UI" w:hAnsi="Segoe UI" w:cs="Segoe UI"/>
-          <w:sz w:val="24"/>
-        </w:rPr>
-        <w:t xml:space="preserve"> обычно применяются последовательно несколько раз в </w:t>
-      </w:r>
-      <w:proofErr w:type="spellStart"/>
-      <w:r>
-        <w:rPr>
-          <w:rFonts w:ascii="Segoe UI" w:hAnsi="Segoe UI" w:cs="Segoe UI"/>
-          <w:sz w:val="24"/>
-        </w:rPr>
-        <w:t>сверточных</w:t>
-      </w:r>
-      <w:proofErr w:type="spellEnd"/>
-      <w:r>
-        <w:rPr>
-          <w:rFonts w:ascii="Segoe UI" w:hAnsi="Segoe UI" w:cs="Segoe UI"/>
-          <w:sz w:val="24"/>
-        </w:rPr>
-        <w:t xml:space="preserve"> слоях нейронной сети, чтобы постепенно извлечь все более высокоуровневые и абстрактные признаки из изображения. </w:t>
-      </w:r>
-    </w:p>
-    <w:p>
-      <w:pPr>
-        <w:pStyle w:val="a3"/>
-        <w:spacing w:line="276" w:lineRule="auto"/>
-        <w:jc w:val="both"/>
-        <w:rPr>
-          <w:rFonts w:ascii="Segoe UI" w:hAnsi="Segoe UI" w:cs="Segoe UI"/>
-          <w:sz w:val="24"/>
-        </w:rPr>
-      </w:pPr>
-    </w:p>
-    <w:p>
-      <w:pPr>
-        <w:spacing w:line="276" w:lineRule="auto"/>
-        <w:jc w:val="both"/>
-        <w:rPr>
-          <w:rFonts w:ascii="Segoe UI" w:hAnsi="Segoe UI" w:cs="Segoe UI"/>
-          <w:sz w:val="24"/>
-        </w:rPr>
-      </w:pPr>
-      <w:r>
-        <w:rPr>
-          <w:rFonts w:ascii="Segoe UI" w:hAnsi="Segoe UI" w:cs="Segoe UI"/>
-          <w:sz w:val="24"/>
-        </w:rPr>
-        <w:t xml:space="preserve">7. </w:t>
-      </w:r>
-      <w:r>
-        <w:rPr>
-          <w:rFonts w:ascii="Segoe UI" w:hAnsi="Segoe UI" w:cs="Segoe UI"/>
-          <w:sz w:val="24"/>
-        </w:rPr>
-        <w:t xml:space="preserve">Важную роль играет хорошая настройка </w:t>
-      </w:r>
-      <w:proofErr w:type="spellStart"/>
-      <w:r>
-        <w:rPr>
-          <w:rFonts w:ascii="Segoe UI" w:hAnsi="Segoe UI" w:cs="Segoe UI"/>
-          <w:sz w:val="24"/>
-        </w:rPr>
-        <w:t>гиперпараметров</w:t>
-      </w:r>
-      <w:proofErr w:type="spellEnd"/>
-      <w:r>
-        <w:rPr>
-          <w:rFonts w:ascii="Segoe UI" w:hAnsi="Segoe UI" w:cs="Segoe UI"/>
-          <w:sz w:val="24"/>
-        </w:rPr>
-        <w:t>, основные из них представлены на слайде. Они управляют корректировкой весов в процессе обучения, могут вызывать раннюю остановку обучения для предотвращения переобучения, это когда модель хорошо классифицирует только примеры из обучающей выборки, управляют размером партии, т.е. числом экземпляров на каждой итерации и самим числом итераций или эпох</w:t>
-      </w:r>
-      <w:r>
-        <w:rPr>
-          <w:rFonts w:ascii="Segoe UI" w:hAnsi="Segoe UI" w:cs="Segoe UI"/>
-          <w:sz w:val="24"/>
-        </w:rPr>
-        <w:t>.</w:t>
-      </w:r>
-    </w:p>
-    <w:p>
-      <w:pPr>
-        <w:spacing w:line="276" w:lineRule="auto"/>
-        <w:jc w:val="both"/>
-        <w:rPr>
-          <w:rFonts w:ascii="Segoe UI" w:hAnsi="Segoe UI" w:cs="Segoe UI"/>
-          <w:sz w:val="24"/>
-        </w:rPr>
-      </w:pPr>
-      <w:r>
-        <w:rPr>
-          <w:rFonts w:ascii="Segoe UI" w:hAnsi="Segoe UI" w:cs="Segoe UI"/>
-          <w:sz w:val="24"/>
-        </w:rPr>
-        <w:t xml:space="preserve">Градиент - это вектор, который показывает направление наибыстрейшего роста функции в данной точке. </w:t>
-      </w:r>
-      <w:r>
-        <w:rPr>
-          <w:rFonts w:ascii="Segoe UI" w:hAnsi="Segoe UI" w:cs="Segoe UI"/>
-          <w:sz w:val="24"/>
-        </w:rPr>
-        <w:t>Г</w:t>
-      </w:r>
-      <w:r>
-        <w:rPr>
-          <w:rFonts w:ascii="Segoe UI" w:hAnsi="Segoe UI" w:cs="Segoe UI"/>
-          <w:sz w:val="24"/>
-        </w:rPr>
-        <w:t>радиент используется для определения направления, в котором следует обновлять параметры модели для минимизации функции потерь.</w:t>
-      </w:r>
-    </w:p>
-    <w:p>
-      <w:pPr>
-        <w:spacing w:line="276" w:lineRule="auto"/>
-        <w:jc w:val="both"/>
-        <w:rPr>
-          <w:rFonts w:ascii="Segoe UI" w:hAnsi="Segoe UI" w:cs="Segoe UI"/>
-          <w:sz w:val="24"/>
-        </w:rPr>
-      </w:pPr>
-      <w:r>
-        <w:rPr>
-          <w:rFonts w:ascii="Segoe UI" w:hAnsi="Segoe UI" w:cs="Segoe UI"/>
-          <w:sz w:val="24"/>
-        </w:rPr>
-        <w:t>Здесь скорость обучения (</w:t>
-      </w:r>
-      <w:proofErr w:type="spellStart"/>
-      <w:r>
-        <w:rPr>
-          <w:rFonts w:ascii="Segoe UI" w:hAnsi="Segoe UI" w:cs="Segoe UI"/>
-          <w:sz w:val="24"/>
-        </w:rPr>
-        <w:t>learning</w:t>
-      </w:r>
-      <w:proofErr w:type="spellEnd"/>
-      <w:r>
-        <w:rPr>
-          <w:rFonts w:ascii="Segoe UI" w:hAnsi="Segoe UI" w:cs="Segoe UI"/>
-          <w:sz w:val="24"/>
-        </w:rPr>
-        <w:t xml:space="preserve"> </w:t>
-      </w:r>
-      <w:proofErr w:type="spellStart"/>
-      <w:r>
-        <w:rPr>
-          <w:rFonts w:ascii="Segoe UI" w:hAnsi="Segoe UI" w:cs="Segoe UI"/>
-          <w:sz w:val="24"/>
-        </w:rPr>
-        <w:t>rate</w:t>
-      </w:r>
-      <w:proofErr w:type="spellEnd"/>
-      <w:r>
-        <w:rPr>
-          <w:rFonts w:ascii="Segoe UI" w:hAnsi="Segoe UI" w:cs="Segoe UI"/>
-          <w:sz w:val="24"/>
-        </w:rPr>
-        <w:t xml:space="preserve">) - это </w:t>
-      </w:r>
-      <w:proofErr w:type="spellStart"/>
-      <w:r>
-        <w:rPr>
-          <w:rFonts w:ascii="Segoe UI" w:hAnsi="Segoe UI" w:cs="Segoe UI"/>
-          <w:sz w:val="24"/>
-        </w:rPr>
-        <w:t>гиперпараметр</w:t>
-      </w:r>
-      <w:proofErr w:type="spellEnd"/>
-      <w:r>
-        <w:rPr>
-          <w:rFonts w:ascii="Segoe UI" w:hAnsi="Segoe UI" w:cs="Segoe UI"/>
-          <w:sz w:val="24"/>
-        </w:rPr>
-        <w:t>, который определяет величину шага, делаемого в направлении антиградиента.</w:t>
-      </w:r>
-      <w:r>
-        <w:rPr>
-          <w:rFonts w:ascii="Segoe UI" w:hAnsi="Segoe UI" w:cs="Segoe UI"/>
-          <w:sz w:val="24"/>
-        </w:rPr>
-        <w:t xml:space="preserve"> </w:t>
-      </w:r>
-      <w:r>
-        <w:rPr>
-          <w:rFonts w:ascii="Segoe UI" w:hAnsi="Segoe UI" w:cs="Segoe UI"/>
-          <w:sz w:val="24"/>
-        </w:rPr>
-        <w:t>Слишком большое значение скорости обучения может привести к расхождению, а слишком маленькое значение может замедлить обучение.</w:t>
-      </w:r>
-    </w:p>
-    <w:p>
-      <w:pPr>
-        <w:pStyle w:val="a3"/>
-        <w:spacing w:line="276" w:lineRule="auto"/>
-        <w:jc w:val="both"/>
-        <w:rPr>
-          <w:rFonts w:ascii="Segoe UI" w:hAnsi="Segoe UI" w:cs="Segoe UI"/>
-          <w:sz w:val="24"/>
-        </w:rPr>
-      </w:pPr>
-    </w:p>
-    <w:p>
-      <w:pPr>
-        <w:spacing w:line="276" w:lineRule="auto"/>
-        <w:rPr>
-          <w:rFonts w:ascii="Segoe UI" w:hAnsi="Segoe UI" w:cs="Segoe UI"/>
-          <w:sz w:val="24"/>
-        </w:rPr>
-      </w:pPr>
-      <w:r>
-        <w:rPr>
-          <w:rFonts w:ascii="Segoe UI" w:hAnsi="Segoe UI" w:cs="Segoe UI"/>
-          <w:sz w:val="24"/>
-        </w:rPr>
-        <w:lastRenderedPageBreak/>
-        <w:t xml:space="preserve">8. </w:t>
-      </w:r>
-      <w:r>
-        <w:rPr>
-          <w:rFonts w:ascii="Segoe UI" w:hAnsi="Segoe UI" w:cs="Segoe UI"/>
-          <w:sz w:val="24"/>
-        </w:rPr>
-        <w:t>Архитектура U-</w:t>
-      </w:r>
-      <w:proofErr w:type="spellStart"/>
-      <w:r>
-        <w:rPr>
-          <w:rFonts w:ascii="Segoe UI" w:hAnsi="Segoe UI" w:cs="Segoe UI"/>
-          <w:sz w:val="24"/>
-        </w:rPr>
-        <w:t>Net</w:t>
-      </w:r>
-      <w:proofErr w:type="spellEnd"/>
-      <w:r>
-        <w:rPr>
-          <w:rFonts w:ascii="Segoe UI" w:hAnsi="Segoe UI" w:cs="Segoe UI"/>
-          <w:sz w:val="24"/>
-        </w:rPr>
-        <w:t xml:space="preserve"> состоит из двух основных частей: сжимающего пути (</w:t>
-      </w:r>
-      <w:proofErr w:type="spellStart"/>
-      <w:r>
-        <w:rPr>
-          <w:rFonts w:ascii="Segoe UI" w:hAnsi="Segoe UI" w:cs="Segoe UI"/>
-          <w:sz w:val="24"/>
-        </w:rPr>
-        <w:t>encoder</w:t>
-      </w:r>
-      <w:proofErr w:type="spellEnd"/>
-      <w:r>
-        <w:rPr>
-          <w:rFonts w:ascii="Segoe UI" w:hAnsi="Segoe UI" w:cs="Segoe UI"/>
-          <w:sz w:val="24"/>
-        </w:rPr>
-        <w:t>) и расширяющего пути (</w:t>
-      </w:r>
-      <w:proofErr w:type="spellStart"/>
-      <w:r>
-        <w:rPr>
-          <w:rFonts w:ascii="Segoe UI" w:hAnsi="Segoe UI" w:cs="Segoe UI"/>
-          <w:sz w:val="24"/>
-        </w:rPr>
-        <w:t>decoder</w:t>
-      </w:r>
-      <w:proofErr w:type="spellEnd"/>
-      <w:r>
-        <w:rPr>
-          <w:rFonts w:ascii="Segoe UI" w:hAnsi="Segoe UI" w:cs="Segoe UI"/>
-          <w:sz w:val="24"/>
-        </w:rPr>
-        <w:t>).</w:t>
-      </w:r>
-    </w:p>
-    <w:p>
-      <w:pPr>
-        <w:spacing w:line="276" w:lineRule="auto"/>
-        <w:rPr>
-          <w:rFonts w:ascii="Segoe UI" w:hAnsi="Segoe UI" w:cs="Segoe UI"/>
-          <w:sz w:val="24"/>
-        </w:rPr>
-      </w:pPr>
-      <w:r>
-        <w:rPr>
-          <w:rFonts w:ascii="Segoe UI" w:hAnsi="Segoe UI" w:cs="Segoe UI"/>
-          <w:sz w:val="24"/>
-        </w:rPr>
-        <w:t xml:space="preserve">Сжимающий путь состоит из </w:t>
-      </w:r>
-      <w:proofErr w:type="spellStart"/>
-      <w:r>
-        <w:rPr>
-          <w:rFonts w:ascii="Segoe UI" w:hAnsi="Segoe UI" w:cs="Segoe UI"/>
-          <w:sz w:val="24"/>
-        </w:rPr>
-        <w:t>сверточных</w:t>
-      </w:r>
-      <w:proofErr w:type="spellEnd"/>
-      <w:r>
-        <w:rPr>
-          <w:rFonts w:ascii="Segoe UI" w:hAnsi="Segoe UI" w:cs="Segoe UI"/>
-          <w:sz w:val="24"/>
-        </w:rPr>
-        <w:t xml:space="preserve"> слоев, а также слоев объединения (</w:t>
-      </w:r>
-      <w:proofErr w:type="spellStart"/>
-      <w:r>
-        <w:rPr>
-          <w:rFonts w:ascii="Segoe UI" w:hAnsi="Segoe UI" w:cs="Segoe UI"/>
-          <w:sz w:val="24"/>
-        </w:rPr>
-        <w:t>pooling</w:t>
-      </w:r>
-      <w:proofErr w:type="spellEnd"/>
-      <w:r>
-        <w:rPr>
-          <w:rFonts w:ascii="Segoe UI" w:hAnsi="Segoe UI" w:cs="Segoe UI"/>
-          <w:sz w:val="24"/>
-        </w:rPr>
-        <w:t xml:space="preserve"> </w:t>
-      </w:r>
-      <w:proofErr w:type="spellStart"/>
-      <w:r>
-        <w:rPr>
-          <w:rFonts w:ascii="Segoe UI" w:hAnsi="Segoe UI" w:cs="Segoe UI"/>
-          <w:sz w:val="24"/>
         </w:rPr>
         <w:t>layers</w:t>
       </w:r>
@@ -1244,102 +1436,6 @@
           <w:rFonts w:ascii="Segoe UI" w:hAnsi="Segoe UI" w:cs="Segoe UI"/>
           <w:sz w:val="24"/>
         </w:rPr>
-        <w:t>), которые позволяют уменьшить размерность входных изображений и выделить важные признаки. Затем эти признаки передаются в расширяющий путь.</w:t>
-      </w:r>
-    </w:p>
-    <w:p>
-      <w:pPr>
-        <w:spacing w:line="276" w:lineRule="auto"/>
-        <w:rPr>
-          <w:rFonts w:ascii="Segoe UI" w:hAnsi="Segoe UI" w:cs="Segoe UI"/>
-          <w:sz w:val="24"/>
-        </w:rPr>
-      </w:pPr>
-      <w:r>
-        <w:rPr>
-          <w:rFonts w:ascii="Segoe UI" w:hAnsi="Segoe UI" w:cs="Segoe UI"/>
-          <w:sz w:val="24"/>
-        </w:rPr>
-        <w:t xml:space="preserve">Расширяющий путь состоит из слоев </w:t>
-      </w:r>
-      <w:proofErr w:type="spellStart"/>
-      <w:r>
-        <w:rPr>
-          <w:rFonts w:ascii="Segoe UI" w:hAnsi="Segoe UI" w:cs="Segoe UI"/>
-          <w:sz w:val="24"/>
-        </w:rPr>
-        <w:t>деконволюции</w:t>
-      </w:r>
-      <w:proofErr w:type="spellEnd"/>
-      <w:r>
-        <w:rPr>
-          <w:rFonts w:ascii="Segoe UI" w:hAnsi="Segoe UI" w:cs="Segoe UI"/>
-          <w:sz w:val="24"/>
-        </w:rPr>
-        <w:t xml:space="preserve"> (</w:t>
-      </w:r>
-      <w:proofErr w:type="spellStart"/>
-      <w:r>
-        <w:rPr>
-          <w:rFonts w:ascii="Segoe UI" w:hAnsi="Segoe UI" w:cs="Segoe UI"/>
-          <w:sz w:val="24"/>
-        </w:rPr>
-        <w:t>deconvolution</w:t>
-      </w:r>
-      <w:proofErr w:type="spellEnd"/>
-      <w:r>
-        <w:rPr>
-          <w:rFonts w:ascii="Segoe UI" w:hAnsi="Segoe UI" w:cs="Segoe UI"/>
-          <w:sz w:val="24"/>
-        </w:rPr>
-        <w:t xml:space="preserve"> </w:t>
-      </w:r>
-      <w:proofErr w:type="spellStart"/>
-      <w:r>
-        <w:rPr>
-          <w:rFonts w:ascii="Segoe UI" w:hAnsi="Segoe UI" w:cs="Segoe UI"/>
-          <w:sz w:val="24"/>
-        </w:rPr>
-        <w:t>layers</w:t>
-      </w:r>
-      <w:proofErr w:type="spellEnd"/>
-      <w:r>
-        <w:rPr>
-          <w:rFonts w:ascii="Segoe UI" w:hAnsi="Segoe UI" w:cs="Segoe UI"/>
-          <w:sz w:val="24"/>
-        </w:rPr>
-        <w:t>) и слоев объединения (</w:t>
-      </w:r>
-      <w:proofErr w:type="spellStart"/>
-      <w:r>
-        <w:rPr>
-          <w:rFonts w:ascii="Segoe UI" w:hAnsi="Segoe UI" w:cs="Segoe UI"/>
-          <w:sz w:val="24"/>
-        </w:rPr>
-        <w:t>upsampling</w:t>
-      </w:r>
-      <w:proofErr w:type="spellEnd"/>
-      <w:r>
-        <w:rPr>
-          <w:rFonts w:ascii="Segoe UI" w:hAnsi="Segoe UI" w:cs="Segoe UI"/>
-          <w:sz w:val="24"/>
-        </w:rPr>
-        <w:t xml:space="preserve"> </w:t>
-      </w:r>
-      <w:proofErr w:type="spellStart"/>
-      <w:r>
-        <w:rPr>
-          <w:rFonts w:ascii="Segoe UI" w:hAnsi="Segoe UI" w:cs="Segoe UI"/>
-          <w:sz w:val="24"/>
-        </w:rPr>
-        <w:t>layers</w:t>
-      </w:r>
-      <w:proofErr w:type="spellEnd"/>
-      <w:r>
-        <w:rPr>
-          <w:rFonts w:ascii="Segoe UI" w:hAnsi="Segoe UI" w:cs="Segoe UI"/>
-          <w:sz w:val="24"/>
-        </w:rPr>
         <w:t>), которые позволяют увеличить размерность входных данных и восстановить карту сегментации. В конце расширяющего пути добавляется последний слой, который используется для получения итоговой карты сегментации.</w:t>
       </w:r>
     </w:p>
@@ -1351,85 +1447,28 @@
           <w:sz w:val="24"/>
         </w:rPr>
       </w:pPr>
-      <w:r>
-        <w:rPr>
-          <w:rFonts w:ascii="Segoe UI" w:hAnsi="Segoe UI" w:cs="Segoe UI"/>
-          <w:sz w:val="24"/>
-        </w:rPr>
-        <w:t>В отличие от простого увеличения размера изображения, U-</w:t>
-      </w:r>
-      <w:proofErr w:type="spellStart"/>
-      <w:r>
-        <w:rPr>
-          <w:rFonts w:ascii="Segoe UI" w:hAnsi="Segoe UI" w:cs="Segoe UI"/>
-          <w:sz w:val="24"/>
-        </w:rPr>
-        <w:t>Net</w:t>
-      </w:r>
-      <w:proofErr w:type="spellEnd"/>
-      <w:r>
-        <w:rPr>
-          <w:rFonts w:ascii="Segoe UI" w:hAnsi="Segoe UI" w:cs="Segoe UI"/>
-          <w:sz w:val="24"/>
-        </w:rPr>
-        <w:t xml:space="preserve"> использует информацию о признаках из </w:t>
-      </w:r>
-      <w:proofErr w:type="spellStart"/>
-      <w:r>
-        <w:rPr>
-          <w:rFonts w:ascii="Segoe UI" w:hAnsi="Segoe UI" w:cs="Segoe UI"/>
-          <w:sz w:val="24"/>
-        </w:rPr>
-        <w:t>энкодера</w:t>
-      </w:r>
-      <w:proofErr w:type="spellEnd"/>
-      <w:r>
-        <w:rPr>
-          <w:rFonts w:ascii="Segoe UI" w:hAnsi="Segoe UI" w:cs="Segoe UI"/>
-          <w:sz w:val="24"/>
-        </w:rPr>
-        <w:t xml:space="preserve">, чтобы создать более точное и реалистичное изображение. Это достигается благодаря соединительным мостам между </w:t>
-      </w:r>
-      <w:proofErr w:type="spellStart"/>
-      <w:r>
-        <w:rPr>
-          <w:rFonts w:ascii="Segoe UI" w:hAnsi="Segoe UI" w:cs="Segoe UI"/>
-          <w:sz w:val="24"/>
-        </w:rPr>
-        <w:t>энкодером</w:t>
-      </w:r>
-      <w:proofErr w:type="spellEnd"/>
-      <w:r>
-        <w:rPr>
-          <w:rFonts w:ascii="Segoe UI" w:hAnsi="Segoe UI" w:cs="Segoe UI"/>
-          <w:sz w:val="24"/>
-        </w:rPr>
-        <w:t xml:space="preserve"> и декодером, которые позволяют использовать информацию о признаках, полученных на более ранних этапах, для создания более точных результатов.</w:t>
-      </w:r>
-    </w:p>
-    <w:p>
-      <w:pPr>
-        <w:spacing w:line="276" w:lineRule="auto"/>
-        <w:rPr>
-          <w:rFonts w:ascii="Segoe UI" w:hAnsi="Segoe UI" w:cs="Segoe UI"/>
-          <w:sz w:val="24"/>
-        </w:rPr>
-      </w:pPr>
-    </w:p>
-    <w:p>
-      <w:pPr>
-        <w:spacing w:line="276" w:lineRule="auto"/>
-        <w:rPr>
-          <w:rFonts w:ascii="Segoe UI" w:hAnsi="Segoe UI" w:cs="Segoe UI"/>
-          <w:sz w:val="24"/>
-        </w:rPr>
-      </w:pPr>
-      <w:r>
-        <w:rPr>
-          <w:rFonts w:ascii="Segoe UI" w:hAnsi="Segoe UI" w:cs="Segoe UI"/>
-          <w:sz w:val="24"/>
-        </w:rPr>
-        <w:t>9. Процесс обучения</w:t>
+    </w:p>
+    <w:p>
+      <w:pPr>
+        <w:spacing w:line="276" w:lineRule="auto"/>
+        <w:rPr>
+          <w:rFonts w:ascii="Segoe UI" w:hAnsi="Segoe UI" w:cs="Segoe UI"/>
+          <w:sz w:val="24"/>
+        </w:rPr>
+      </w:pPr>
+      <w:r>
+        <w:rPr>
+          <w:rFonts w:ascii="Segoe UI" w:hAnsi="Segoe UI" w:cs="Segoe UI"/>
+          <w:sz w:val="24"/>
+        </w:rPr>
+        <w:t>8</w:t>
+      </w:r>
+      <w:r>
+        <w:rPr>
+          <w:rFonts w:ascii="Segoe UI" w:hAnsi="Segoe UI" w:cs="Segoe UI"/>
+          <w:sz w:val="24"/>
+        </w:rPr>
+        <w:t>. Процесс обучения</w:t>
       </w:r>
       <w:r>
         <w:rPr>
@@ -1548,7 +1587,14 @@
           <w:rFonts w:ascii="Segoe UI" w:hAnsi="Segoe UI" w:cs="Segoe UI"/>
           <w:sz w:val="24"/>
         </w:rPr>
-        <w:t xml:space="preserve">10. </w:t>
+        <w:t>9</w:t>
+      </w:r>
+      <w:r>
+        <w:rPr>
+          <w:rFonts w:ascii="Segoe UI" w:hAnsi="Segoe UI" w:cs="Segoe UI"/>
+          <w:sz w:val="24"/>
+        </w:rPr>
+        <w:t xml:space="preserve">. </w:t>
       </w:r>
       <w:r>
         <w:rPr>
@@ -1674,48 +1720,94 @@
           <w:sz w:val="24"/>
         </w:rPr>
       </w:pPr>
-    </w:p>
-    <w:p>
-      <w:pPr>
-        <w:spacing w:line="276" w:lineRule="auto"/>
-        <w:rPr>
-          <w:rFonts w:ascii="Segoe UI" w:hAnsi="Segoe UI" w:cs="Segoe UI"/>
-          <w:sz w:val="24"/>
-        </w:rPr>
-      </w:pPr>
-      <w:r>
-        <w:rPr>
-          <w:rFonts w:ascii="Segoe UI" w:hAnsi="Segoe UI" w:cs="Segoe UI"/>
-          <w:sz w:val="24"/>
-        </w:rPr>
-        <w:t>11-12. Результаты.</w:t>
-      </w:r>
-    </w:p>
-    <w:p>
-      <w:pPr>
-        <w:spacing w:line="276" w:lineRule="auto"/>
-        <w:jc w:val="both"/>
-        <w:rPr>
-          <w:rFonts w:ascii="Segoe UI" w:hAnsi="Segoe UI" w:cs="Segoe UI"/>
-          <w:sz w:val="24"/>
-        </w:rPr>
-      </w:pPr>
-    </w:p>
-    <w:p>
-      <w:pPr>
-        <w:spacing w:line="276" w:lineRule="auto"/>
-        <w:jc w:val="both"/>
-        <w:rPr>
-          <w:rFonts w:ascii="Segoe UI" w:hAnsi="Segoe UI" w:cs="Segoe UI"/>
-          <w:sz w:val="24"/>
-        </w:rPr>
-      </w:pPr>
-      <w:r>
-        <w:rPr>
-          <w:rFonts w:ascii="Segoe UI" w:hAnsi="Segoe UI" w:cs="Segoe UI"/>
-          <w:sz w:val="24"/>
-        </w:rPr>
-        <w:t>13. Приложение</w:t>
+      <w:r>
+        <w:rPr>
+          <w:rFonts w:ascii="Segoe UI" w:hAnsi="Segoe UI" w:cs="Segoe UI"/>
+          <w:sz w:val="24"/>
+        </w:rPr>
+        <w:t xml:space="preserve">Для моделей из этой работы длительность обучения на средней видеокарте составила 10-15 минут, вес итоговых моделей порядка 100 </w:t>
+      </w:r>
+      <w:proofErr w:type="spellStart"/>
+      <w:r>
+        <w:rPr>
+          <w:rFonts w:ascii="Segoe UI" w:hAnsi="Segoe UI" w:cs="Segoe UI"/>
+          <w:sz w:val="24"/>
+        </w:rPr>
+        <w:t>мб</w:t>
+      </w:r>
+      <w:proofErr w:type="spellEnd"/>
+      <w:r>
+        <w:rPr>
+          <w:rFonts w:ascii="Segoe UI" w:hAnsi="Segoe UI" w:cs="Segoe UI"/>
+          <w:sz w:val="24"/>
+        </w:rPr>
+        <w:t>.</w:t>
+      </w:r>
+    </w:p>
+    <w:p>
+      <w:pPr>
+        <w:spacing w:line="276" w:lineRule="auto"/>
+        <w:rPr>
+          <w:rFonts w:ascii="Segoe UI" w:hAnsi="Segoe UI" w:cs="Segoe UI"/>
+          <w:sz w:val="24"/>
+        </w:rPr>
+      </w:pPr>
+    </w:p>
+    <w:p>
+      <w:pPr>
+        <w:spacing w:line="276" w:lineRule="auto"/>
+        <w:rPr>
+          <w:rFonts w:ascii="Segoe UI" w:hAnsi="Segoe UI" w:cs="Segoe UI"/>
+          <w:sz w:val="24"/>
+        </w:rPr>
+      </w:pPr>
+      <w:r>
+        <w:rPr>
+          <w:rFonts w:ascii="Segoe UI" w:hAnsi="Segoe UI" w:cs="Segoe UI"/>
+          <w:sz w:val="24"/>
+        </w:rPr>
+        <w:t>10-11</w:t>
+      </w:r>
+      <w:r>
+        <w:rPr>
+          <w:rFonts w:ascii="Segoe UI" w:hAnsi="Segoe UI" w:cs="Segoe UI"/>
+          <w:sz w:val="24"/>
+        </w:rPr>
+        <w:t>. Результаты.</w:t>
+      </w:r>
+    </w:p>
+    <w:p>
+      <w:pPr>
+        <w:spacing w:line="276" w:lineRule="auto"/>
+        <w:jc w:val="both"/>
+        <w:rPr>
+          <w:rFonts w:ascii="Segoe UI" w:hAnsi="Segoe UI" w:cs="Segoe UI"/>
+          <w:sz w:val="24"/>
+        </w:rPr>
+      </w:pPr>
+    </w:p>
+    <w:p>
+      <w:pPr>
+        <w:spacing w:line="276" w:lineRule="auto"/>
+        <w:jc w:val="both"/>
+        <w:rPr>
+          <w:rFonts w:ascii="Segoe UI" w:hAnsi="Segoe UI" w:cs="Segoe UI"/>
+          <w:sz w:val="24"/>
+        </w:rPr>
+      </w:pPr>
+      <w:r>
+        <w:rPr>
+          <w:rFonts w:ascii="Segoe UI" w:hAnsi="Segoe UI" w:cs="Segoe UI"/>
+          <w:sz w:val="24"/>
+        </w:rPr>
+        <w:t>12</w:t>
+      </w:r>
+      <w:r>
+        <w:rPr>
+          <w:rFonts w:ascii="Segoe UI" w:hAnsi="Segoe UI" w:cs="Segoe UI"/>
+          <w:sz w:val="24"/>
+        </w:rPr>
+        <w:t>. Приложение</w:t>
       </w:r>
       <w:r>
         <w:rPr>
@@ -1744,20 +1836,71 @@
           <w:sz w:val="24"/>
         </w:rPr>
       </w:pPr>
-      <w:r>
-        <w:rPr>
-          <w:rFonts w:ascii="Segoe UI" w:hAnsi="Segoe UI" w:cs="Segoe UI"/>
-          <w:sz w:val="24"/>
-        </w:rPr>
-        <w:t xml:space="preserve">14. </w:t>
-      </w:r>
-      <w:r>
-        <w:rPr>
-          <w:rFonts w:ascii="Segoe UI" w:hAnsi="Segoe UI" w:cs="Segoe UI"/>
-          <w:sz w:val="24"/>
-        </w:rPr>
-        <w:t xml:space="preserve">Дальнейшая работы. </w:t>
-      </w:r>
+    </w:p>
+    <w:p>
+      <w:pPr>
+        <w:spacing w:line="276" w:lineRule="auto"/>
+        <w:jc w:val="both"/>
+        <w:rPr>
+          <w:rFonts w:ascii="Segoe UI" w:hAnsi="Segoe UI" w:cs="Segoe UI"/>
+          <w:sz w:val="24"/>
+        </w:rPr>
+      </w:pPr>
+      <w:r>
+        <w:rPr>
+          <w:rFonts w:ascii="Segoe UI" w:hAnsi="Segoe UI" w:cs="Segoe UI"/>
+          <w:sz w:val="24"/>
+        </w:rPr>
+        <w:t>13</w:t>
+      </w:r>
+      <w:r>
+        <w:rPr>
+          <w:rFonts w:ascii="Segoe UI" w:hAnsi="Segoe UI" w:cs="Segoe UI"/>
+          <w:sz w:val="24"/>
+        </w:rPr>
+        <w:t>. Заключение.</w:t>
+      </w:r>
+      <w:r>
+        <w:rPr>
+          <w:rFonts w:ascii="Segoe UI" w:hAnsi="Segoe UI" w:cs="Segoe UI"/>
+          <w:sz w:val="24"/>
+        </w:rPr>
+        <w:t xml:space="preserve"> </w:t>
+      </w:r>
+      <w:r>
+        <w:rPr>
+          <w:rFonts w:ascii="Segoe UI" w:hAnsi="Segoe UI" w:cs="Segoe UI"/>
+          <w:sz w:val="24"/>
+        </w:rPr>
+        <w:t xml:space="preserve">В ходе выполнения работы были осуществлены исследование, проектирование и разработка приложения обработки изображений. Основная цель заключалась в создании инструмента, способного автоматизировать процесс обработки и анализа изображений, обеспечивая точность, эффективность и удобство использования. </w:t>
+      </w:r>
+    </w:p>
+    <w:p>
+      <w:pPr>
+        <w:spacing w:line="276" w:lineRule="auto"/>
+        <w:jc w:val="both"/>
+        <w:rPr>
+          <w:rFonts w:ascii="Segoe UI" w:hAnsi="Segoe UI" w:cs="Segoe UI"/>
+          <w:sz w:val="24"/>
+        </w:rPr>
+      </w:pPr>
+      <w:r>
+        <w:rPr>
+          <w:rFonts w:ascii="Segoe UI" w:hAnsi="Segoe UI" w:cs="Segoe UI"/>
+          <w:sz w:val="24"/>
+        </w:rPr>
+        <w:t>Использование программ, таких как представленная в данной работе, не требует от пользователя никаких прикладных знаний в области обработки изображений и существенно экономит время при использовании, относительно работы с графическими редакторами.</w:t>
+      </w:r>
+    </w:p>
+    <w:p>
+      <w:pPr>
+        <w:spacing w:line="276" w:lineRule="auto"/>
+        <w:jc w:val="both"/>
+        <w:rPr>
+          <w:rFonts w:ascii="Segoe UI" w:hAnsi="Segoe UI" w:cs="Segoe UI"/>
+          <w:sz w:val="24"/>
+        </w:rPr>
+      </w:pPr>
       <w:r>
         <w:rPr>
           <w:rFonts w:ascii="Segoe UI" w:hAnsi="Segoe UI" w:cs="Segoe UI"/>
@@ -1807,54 +1950,6 @@
       </w:pPr>
       <w:bookmarkStart w:id="0" w:name="_GoBack"/>
       <w:bookmarkEnd w:id="0"/>
-    </w:p>
-    <w:p>
-      <w:pPr>
-        <w:spacing w:line="276" w:lineRule="auto"/>
-        <w:jc w:val="both"/>
-        <w:rPr>
-          <w:rFonts w:ascii="Segoe UI" w:hAnsi="Segoe UI" w:cs="Segoe UI"/>
-          <w:sz w:val="24"/>
-        </w:rPr>
-      </w:pPr>
-      <w:r>
-        <w:rPr>
-          <w:rFonts w:ascii="Segoe UI" w:hAnsi="Segoe UI" w:cs="Segoe UI"/>
-          <w:sz w:val="24"/>
-        </w:rPr>
-        <w:t>15. Заключение.</w:t>
-      </w:r>
-      <w:r>
-        <w:rPr>
-          <w:rFonts w:ascii="Segoe UI" w:hAnsi="Segoe UI" w:cs="Segoe UI"/>
-          <w:sz w:val="24"/>
-        </w:rPr>
-        <w:t xml:space="preserve"> </w:t>
-      </w:r>
-      <w:r>
-        <w:rPr>
-          <w:rFonts w:ascii="Segoe UI" w:hAnsi="Segoe UI" w:cs="Segoe UI"/>
-          <w:sz w:val="24"/>
-        </w:rPr>
-        <w:t xml:space="preserve">В ходе выполнения работы были осуществлены исследование, проектирование и разработка приложения обработки изображений. Основная цель заключалась в создании инструмента, способного автоматизировать процесс обработки и анализа изображений, обеспечивая точность, эффективность и удобство использования. </w:t>
-      </w:r>
-    </w:p>
-    <w:p>
-      <w:pPr>
-        <w:spacing w:line="276" w:lineRule="auto"/>
-        <w:jc w:val="both"/>
-        <w:rPr>
-          <w:rFonts w:ascii="Segoe UI" w:hAnsi="Segoe UI" w:cs="Segoe UI"/>
-          <w:sz w:val="24"/>
-        </w:rPr>
-      </w:pPr>
-      <w:r>
-        <w:rPr>
-          <w:rFonts w:ascii="Segoe UI" w:hAnsi="Segoe UI" w:cs="Segoe UI"/>
-          <w:sz w:val="24"/>
-        </w:rPr>
-        <w:t>Использование программ, таких как представленная в данной работе, не требует от пользователя никаких прикладных знаний в области обработки изображений и существенно экономит время при использовании, относительно работы с графическими редакторами.</w:t>
-      </w:r>
     </w:p>
     <w:p>
       <w:pPr>
@@ -3025,6 +3120,7 @@
   <w:style w:type="paragraph" w:default="1" w:styleId="a">
     <w:name w:val="Normal"/>
     <w:qFormat/>
+    <w:rsid w:val="00133CAA"/>
   </w:style>
   <w:style w:type="character" w:default="1" w:styleId="a0">
     <w:name w:val="Default Paragraph Font"/>
@@ -3349,7 +3445,7 @@
 </file>
 
 <file path=customXml/itemProps1.xml><?xml version="1.0" encoding="utf-8"?>
-<ds:datastoreItem xmlns:ds="http://schemas.openxmlformats.org/officeDocument/2006/customXml" ds:itemID="{5330E355-C458-4C20-94C9-82B00A15CADF}">
+<ds:datastoreItem xmlns:ds="http://schemas.openxmlformats.org/officeDocument/2006/customXml" ds:itemID="{75082E91-D077-49A9-929D-21D90A96876E}">
   <ds:schemaRefs>
     <ds:schemaRef ds:uri="http://schemas.openxmlformats.org/officeDocument/2006/bibliography"/>
   </ds:schemaRefs>
